--- a/Trabajos/Who.docx
+++ b/Trabajos/Who.docx
@@ -907,11 +907,6 @@
         <w:p>
           <w:pPr>
             <w:pStyle w:val="TDC1"/>
-            <w:rPr>
-              <w:rFonts w:cstheme="minorBidi"/>
-              <w:b w:val="0"/>
-              <w:bCs w:val="0"/>
-            </w:rPr>
           </w:pPr>
           <w:hyperlink w:anchor="_Toc58449134" w:history="1">
             <w:r>
@@ -4677,14 +4672,6 @@
     <w:p/>
     <w:p/>
     <w:p/>
-    <w:p/>
-    <w:p/>
-    <w:p/>
-    <w:p/>
-    <w:p/>
-    <w:p/>
-    <w:p/>
-    <w:p/>
     <w:p>
       <w:pPr>
         <w:pStyle w:val="Ttulo1"/>
@@ -4699,6 +4686,7 @@
           <w:b/>
           <w:bCs/>
         </w:rPr>
+        <w:lastRenderedPageBreak/>
         <w:t>Clase semana 3</w:t>
       </w:r>
       <w:bookmarkEnd w:id="2"/>
@@ -4897,6 +4885,7 @@
     <w:p/>
     <w:p/>
     <w:p/>
+    <w:p/>
     <w:p>
       <w:proofErr w:type="spellStart"/>
       <w:r>
@@ -4904,6 +4893,7 @@
           <w:b/>
           <w:bCs/>
         </w:rPr>
+        <w:lastRenderedPageBreak/>
         <w:t>i</w:t>
       </w:r>
       <w:r>
@@ -5342,6 +5332,7 @@
           <w:b/>
           <w:bCs/>
         </w:rPr>
+        <w:lastRenderedPageBreak/>
         <w:t>r</w:t>
       </w:r>
       <w:r>
@@ -5766,6 +5757,7 @@
           <w:b/>
           <w:bCs/>
         </w:rPr>
+        <w:lastRenderedPageBreak/>
         <w:t>sqrtm</w:t>
       </w:r>
       <w:proofErr w:type="spellEnd"/>
@@ -5976,7 +5968,6 @@
         <w:rPr>
           <w:noProof/>
         </w:rPr>
-        <w:lastRenderedPageBreak/>
         <w:drawing>
           <wp:inline distT="0" distB="0" distL="0" distR="0" wp14:anchorId="3A8A246B" wp14:editId="6711790F">
             <wp:extent cx="5612130" cy="3086100"/>
@@ -6096,6 +6087,7 @@
           <w:b/>
           <w:bCs/>
         </w:rPr>
+        <w:lastRenderedPageBreak/>
         <w:t xml:space="preserve">rand: </w:t>
       </w:r>
       <w:r>
@@ -6130,7 +6122,6 @@
         <w:rPr>
           <w:noProof/>
         </w:rPr>
-        <w:lastRenderedPageBreak/>
         <w:drawing>
           <wp:inline distT="0" distB="0" distL="0" distR="0" wp14:anchorId="164ADFDC" wp14:editId="517AC64D">
             <wp:extent cx="2743200" cy="4352925"/>
@@ -6434,23 +6425,11 @@
         <w:adjustRightInd w:val="0"/>
         <w:spacing w:after="0" w:line="240" w:lineRule="auto"/>
         <w:rPr>
-          <w:rFonts w:cstheme="minorHAnsi"/>
-        </w:rPr>
-      </w:pPr>
-      <w:r>
-        <w:rPr>
-          <w:rFonts w:cstheme="minorHAnsi"/>
-          <w:b/>
-          <w:bCs/>
-        </w:rPr>
-        <w:t xml:space="preserve">diag: </w:t>
-      </w:r>
-      <w:r>
-        <w:rPr>
-          <w:rFonts w:cstheme="minorHAnsi"/>
-        </w:rPr>
-        <w:t xml:space="preserve">Traza Diagonal y el resto 0 en la matriz. </w:t>
-      </w:r>
+          <w:rFonts w:ascii="Courier New" w:hAnsi="Courier New" w:cs="Courier New"/>
+          <w:sz w:val="24"/>
+          <w:szCs w:val="24"/>
+        </w:rPr>
+      </w:pPr>
     </w:p>
     <w:p>
       <w:pPr>
@@ -6459,7 +6438,9 @@
         <w:adjustRightInd w:val="0"/>
         <w:spacing w:after="0" w:line="240" w:lineRule="auto"/>
         <w:rPr>
-          <w:noProof/>
+          <w:rFonts w:ascii="Courier New" w:hAnsi="Courier New" w:cs="Courier New"/>
+          <w:sz w:val="24"/>
+          <w:szCs w:val="24"/>
         </w:rPr>
       </w:pPr>
     </w:p>
@@ -6475,9 +6456,44 @@
       </w:pPr>
       <w:r>
         <w:rPr>
+          <w:rFonts w:cstheme="minorHAnsi"/>
+          <w:b/>
+          <w:bCs/>
+        </w:rPr>
+        <w:t xml:space="preserve">diag: </w:t>
+      </w:r>
+      <w:r>
+        <w:rPr>
+          <w:rFonts w:cstheme="minorHAnsi"/>
+        </w:rPr>
+        <w:t xml:space="preserve">Traza Diagonal y el resto 0 en la matriz. </w:t>
+      </w:r>
+    </w:p>
+    <w:p>
+      <w:pPr>
+        <w:autoSpaceDE w:val="0"/>
+        <w:autoSpaceDN w:val="0"/>
+        <w:adjustRightInd w:val="0"/>
+        <w:spacing w:after="0" w:line="240" w:lineRule="auto"/>
+        <w:rPr>
           <w:noProof/>
         </w:rPr>
-        <w:lastRenderedPageBreak/>
+      </w:pPr>
+    </w:p>
+    <w:p>
+      <w:pPr>
+        <w:autoSpaceDE w:val="0"/>
+        <w:autoSpaceDN w:val="0"/>
+        <w:adjustRightInd w:val="0"/>
+        <w:spacing w:after="0" w:line="240" w:lineRule="auto"/>
+        <w:rPr>
+          <w:rFonts w:cstheme="minorHAnsi"/>
+        </w:rPr>
+      </w:pPr>
+      <w:r>
+        <w:rPr>
+          <w:noProof/>
+        </w:rPr>
         <w:drawing>
           <wp:inline distT="0" distB="0" distL="0" distR="0" wp14:anchorId="4D257CFE" wp14:editId="32390B65">
             <wp:extent cx="2447925" cy="2505075"/>
@@ -6687,17 +6703,6 @@
         <w:spacing w:after="0" w:line="240" w:lineRule="auto"/>
         <w:rPr>
           <w:rFonts w:cstheme="minorHAnsi"/>
-        </w:rPr>
-      </w:pPr>
-    </w:p>
-    <w:p>
-      <w:pPr>
-        <w:autoSpaceDE w:val="0"/>
-        <w:autoSpaceDN w:val="0"/>
-        <w:adjustRightInd w:val="0"/>
-        <w:spacing w:after="0" w:line="240" w:lineRule="auto"/>
-        <w:rPr>
-          <w:rFonts w:cstheme="minorHAnsi"/>
           <w:b/>
           <w:bCs/>
         </w:rPr>
@@ -6707,9 +6712,9 @@
           <w:noProof/>
         </w:rPr>
         <w:drawing>
-          <wp:inline distT="0" distB="0" distL="0" distR="0" wp14:anchorId="6D086E78" wp14:editId="7782D0AD">
-            <wp:extent cx="2276475" cy="1314450"/>
-            <wp:effectExtent l="0" t="0" r="9525" b="0"/>
+          <wp:inline distT="0" distB="0" distL="0" distR="0" wp14:anchorId="6D086E78" wp14:editId="11A68DA4">
+            <wp:extent cx="2571750" cy="1333500"/>
+            <wp:effectExtent l="0" t="0" r="0" b="0"/>
             <wp:docPr id="457" name="Imagen 457"/>
             <wp:cNvGraphicFramePr>
               <a:graphicFrameLocks xmlns:a="http://schemas.openxmlformats.org/drawingml/2006/main" noChangeAspect="1"/>
@@ -6730,7 +6735,7 @@
                   <pic:spPr>
                     <a:xfrm>
                       <a:off x="0" y="0"/>
-                      <a:ext cx="2276475" cy="1314450"/>
+                      <a:ext cx="2571750" cy="1333500"/>
                     </a:xfrm>
                     <a:prstGeom prst="rect">
                       <a:avLst/>
@@ -6745,35 +6750,17 @@
     </w:p>
     <w:p>
       <w:pPr>
-        <w:autoSpaceDE w:val="0"/>
-        <w:autoSpaceDN w:val="0"/>
-        <w:adjustRightInd w:val="0"/>
-        <w:spacing w:after="0" w:line="240" w:lineRule="auto"/>
-        <w:rPr>
-          <w:rFonts w:cstheme="minorHAnsi"/>
-        </w:rPr>
-      </w:pPr>
-    </w:p>
-    <w:p>
-      <w:pPr>
-        <w:rPr>
-          <w:b/>
-          <w:bCs/>
-        </w:rPr>
-      </w:pPr>
-    </w:p>
-    <w:p>
-      <w:pPr>
-        <w:rPr>
-          <w:b/>
-          <w:bCs/>
-        </w:rPr>
-      </w:pPr>
-      <w:r>
-        <w:rPr>
-          <w:b/>
-          <w:bCs/>
-        </w:rPr>
+        <w:rPr>
+          <w:b/>
+          <w:bCs/>
+        </w:rPr>
+      </w:pPr>
+      <w:r>
+        <w:rPr>
+          <w:b/>
+          <w:bCs/>
+        </w:rPr>
+        <w:lastRenderedPageBreak/>
         <w:t xml:space="preserve">Guardar un polinomio: </w:t>
       </w:r>
     </w:p>
@@ -6788,7 +6775,6 @@
         <w:rPr>
           <w:noProof/>
         </w:rPr>
-        <w:lastRenderedPageBreak/>
         <w:drawing>
           <wp:inline distT="0" distB="0" distL="0" distR="0" wp14:anchorId="2E1A8C57" wp14:editId="4B86BD6C">
             <wp:extent cx="2200275" cy="876300"/>
@@ -7137,7 +7123,390 @@
       </w:r>
     </w:p>
     <w:p/>
-    <w:p/>
+    <w:p>
+      <w:pPr>
+        <w:pStyle w:val="Ttulo1"/>
+      </w:pPr>
+      <w:r>
+        <w:lastRenderedPageBreak/>
+        <w:t xml:space="preserve">Semana 4 </w:t>
+      </w:r>
+    </w:p>
+    <w:p>
+      <w:pPr>
+        <w:rPr>
+          <w:rFonts w:eastAsiaTheme="minorEastAsia"/>
+        </w:rPr>
+      </w:pPr>
+      <w:proofErr w:type="spellStart"/>
+      <w:proofErr w:type="gramStart"/>
+      <w:r>
+        <w:rPr>
+          <w:b/>
+          <w:bCs/>
+        </w:rPr>
+        <w:t>p</w:t>
+      </w:r>
+      <w:r>
+        <w:rPr>
+          <w:b/>
+          <w:bCs/>
+        </w:rPr>
+        <w:t>olyder</w:t>
+      </w:r>
+      <w:proofErr w:type="spellEnd"/>
+      <w:r>
+        <w:rPr>
+          <w:b/>
+          <w:bCs/>
+        </w:rPr>
+        <w:t xml:space="preserve"> :</w:t>
+      </w:r>
+      <w:proofErr w:type="gramEnd"/>
+      <w:r>
+        <w:rPr>
+          <w:b/>
+          <w:bCs/>
+        </w:rPr>
+        <w:t xml:space="preserve"> </w:t>
+      </w:r>
+      <w:r>
+        <w:t xml:space="preserve">Derivada de un polinomio ejemplo: </w:t>
+      </w:r>
+      <m:oMath>
+        <m:r>
+          <m:rPr>
+            <m:sty m:val="p"/>
+          </m:rPr>
+          <w:rPr>
+            <w:rStyle w:val="mathtext"/>
+            <w:rFonts w:ascii="Cambria Math" w:hAnsi="Cambria Math"/>
+            <w:sz w:val="23"/>
+            <w:szCs w:val="23"/>
+          </w:rPr>
+          <m:t>p</m:t>
+        </m:r>
+        <m:d>
+          <m:dPr>
+            <m:ctrlPr>
+              <w:rPr>
+                <w:rStyle w:val="mathtext"/>
+                <w:rFonts w:ascii="Cambria Math" w:hAnsi="Cambria Math"/>
+                <w:sz w:val="23"/>
+                <w:szCs w:val="23"/>
+              </w:rPr>
+            </m:ctrlPr>
+          </m:dPr>
+          <m:e>
+            <m:r>
+              <m:rPr>
+                <m:sty m:val="p"/>
+              </m:rPr>
+              <w:rPr>
+                <w:rStyle w:val="mathtext"/>
+                <w:rFonts w:ascii="Cambria Math" w:hAnsi="Cambria Math"/>
+                <w:sz w:val="23"/>
+                <w:szCs w:val="23"/>
+              </w:rPr>
+              <m:t>x</m:t>
+            </m:r>
+          </m:e>
+        </m:d>
+        <m:r>
+          <m:rPr>
+            <m:sty m:val="p"/>
+          </m:rPr>
+          <w:rPr>
+            <w:rStyle w:val="mathtext"/>
+            <w:rFonts w:ascii="Cambria Math" w:hAnsi="Cambria Math"/>
+            <w:sz w:val="23"/>
+            <w:szCs w:val="23"/>
+          </w:rPr>
+          <m:t>=3x</m:t>
+        </m:r>
+        <m:r>
+          <m:rPr>
+            <m:sty m:val="p"/>
+          </m:rPr>
+          <w:rPr>
+            <w:rStyle w:val="mathtext"/>
+            <w:rFonts w:ascii="Cambria Math" w:hAnsi="Cambria Math"/>
+            <w:position w:val="8"/>
+            <w:sz w:val="15"/>
+            <w:szCs w:val="15"/>
+          </w:rPr>
+          <m:t>5</m:t>
+        </m:r>
+        <m:r>
+          <m:rPr>
+            <m:sty m:val="p"/>
+          </m:rPr>
+          <w:rPr>
+            <w:rStyle w:val="mathtext"/>
+            <w:rFonts w:ascii="Cambria Math" w:hAnsi="Cambria Math"/>
+            <w:sz w:val="23"/>
+            <w:szCs w:val="23"/>
+          </w:rPr>
+          <m:t>-2x</m:t>
+        </m:r>
+        <m:r>
+          <m:rPr>
+            <m:sty m:val="p"/>
+          </m:rPr>
+          <w:rPr>
+            <w:rStyle w:val="mathtext"/>
+            <w:rFonts w:ascii="Cambria Math" w:hAnsi="Cambria Math"/>
+            <w:position w:val="8"/>
+            <w:sz w:val="15"/>
+            <w:szCs w:val="15"/>
+          </w:rPr>
+          <m:t>3</m:t>
+        </m:r>
+        <m:r>
+          <m:rPr>
+            <m:sty m:val="p"/>
+          </m:rPr>
+          <w:rPr>
+            <w:rStyle w:val="mathtext"/>
+            <w:rFonts w:ascii="Cambria Math" w:hAnsi="Cambria Math"/>
+            <w:sz w:val="23"/>
+            <w:szCs w:val="23"/>
+          </w:rPr>
+          <m:t>+x+5</m:t>
+        </m:r>
+        <m:r>
+          <m:rPr>
+            <m:sty m:val="p"/>
+          </m:rPr>
+          <w:rPr>
+            <w:rFonts w:ascii="Cambria Math" w:hAnsi="Cambria Math"/>
+          </w:rPr>
+          <m:t>.</m:t>
+        </m:r>
+      </m:oMath>
+      <w:r>
+        <w:rPr>
+          <w:rFonts w:eastAsiaTheme="minorEastAsia"/>
+        </w:rPr>
+        <w:t xml:space="preserve"> Y la derivada es :  </w:t>
+      </w:r>
+      <m:oMath>
+        <m:r>
+          <m:rPr>
+            <m:sty m:val="p"/>
+          </m:rPr>
+          <w:rPr>
+            <w:rStyle w:val="mathtext"/>
+            <w:rFonts w:ascii="Cambria Math" w:hAnsi="Cambria Math"/>
+            <w:sz w:val="23"/>
+            <w:szCs w:val="23"/>
+          </w:rPr>
+          <m:t>q(x)=15x</m:t>
+        </m:r>
+        <m:r>
+          <m:rPr>
+            <m:sty m:val="p"/>
+          </m:rPr>
+          <w:rPr>
+            <w:rStyle w:val="mathtext"/>
+            <w:rFonts w:ascii="Cambria Math" w:hAnsi="Cambria Math"/>
+            <w:position w:val="8"/>
+            <w:sz w:val="15"/>
+            <w:szCs w:val="15"/>
+          </w:rPr>
+          <m:t>4</m:t>
+        </m:r>
+        <m:r>
+          <m:rPr>
+            <m:sty m:val="p"/>
+          </m:rPr>
+          <w:rPr>
+            <w:rStyle w:val="mathtext"/>
+            <w:rFonts w:ascii="Cambria Math" w:hAnsi="Cambria Math"/>
+            <w:sz w:val="23"/>
+            <w:szCs w:val="23"/>
+          </w:rPr>
+          <m:t>-6x</m:t>
+        </m:r>
+        <m:r>
+          <m:rPr>
+            <m:sty m:val="p"/>
+          </m:rPr>
+          <w:rPr>
+            <w:rStyle w:val="mathtext"/>
+            <w:rFonts w:ascii="Cambria Math" w:hAnsi="Cambria Math"/>
+            <w:position w:val="8"/>
+            <w:sz w:val="15"/>
+            <w:szCs w:val="15"/>
+          </w:rPr>
+          <m:t>2</m:t>
+        </m:r>
+        <m:r>
+          <m:rPr>
+            <m:sty m:val="p"/>
+          </m:rPr>
+          <w:rPr>
+            <w:rStyle w:val="mathtext"/>
+            <w:rFonts w:ascii="Cambria Math" w:hAnsi="Cambria Math"/>
+            <w:sz w:val="23"/>
+            <w:szCs w:val="23"/>
+          </w:rPr>
+          <m:t>+1</m:t>
+        </m:r>
+        <m:r>
+          <m:rPr>
+            <m:sty m:val="p"/>
+          </m:rPr>
+          <w:rPr>
+            <w:rFonts w:ascii="Cambria Math" w:hAnsi="Cambria Math"/>
+          </w:rPr>
+          <m:t>.</m:t>
+        </m:r>
+      </m:oMath>
+    </w:p>
+    <w:p>
+      <w:pPr>
+        <w:rPr>
+          <w:rFonts w:eastAsiaTheme="minorEastAsia"/>
+        </w:rPr>
+      </w:pPr>
+      <w:r>
+        <w:rPr>
+          <w:noProof/>
+        </w:rPr>
+        <w:drawing>
+          <wp:inline distT="0" distB="0" distL="0" distR="0" wp14:anchorId="0C02C1E1" wp14:editId="1E3F1557">
+            <wp:extent cx="5612130" cy="1226185"/>
+            <wp:effectExtent l="0" t="0" r="7620" b="0"/>
+            <wp:docPr id="60" name="Imagen 60"/>
+            <wp:cNvGraphicFramePr>
+              <a:graphicFrameLocks xmlns:a="http://schemas.openxmlformats.org/drawingml/2006/main" noChangeAspect="1"/>
+            </wp:cNvGraphicFramePr>
+            <a:graphic xmlns:a="http://schemas.openxmlformats.org/drawingml/2006/main">
+              <a:graphicData uri="http://schemas.openxmlformats.org/drawingml/2006/picture">
+                <pic:pic xmlns:pic="http://schemas.openxmlformats.org/drawingml/2006/picture">
+                  <pic:nvPicPr>
+                    <pic:cNvPr id="1" name=""/>
+                    <pic:cNvPicPr/>
+                  </pic:nvPicPr>
+                  <pic:blipFill>
+                    <a:blip r:embed="rId81"/>
+                    <a:stretch>
+                      <a:fillRect/>
+                    </a:stretch>
+                  </pic:blipFill>
+                  <pic:spPr>
+                    <a:xfrm>
+                      <a:off x="0" y="0"/>
+                      <a:ext cx="5612130" cy="1226185"/>
+                    </a:xfrm>
+                    <a:prstGeom prst="rect">
+                      <a:avLst/>
+                    </a:prstGeom>
+                  </pic:spPr>
+                </pic:pic>
+              </a:graphicData>
+            </a:graphic>
+          </wp:inline>
+        </w:drawing>
+      </w:r>
+    </w:p>
+    <w:p>
+      <w:pPr>
+        <w:rPr>
+          <w:rFonts w:eastAsiaTheme="minorEastAsia"/>
+        </w:rPr>
+      </w:pPr>
+      <w:proofErr w:type="spellStart"/>
+      <w:proofErr w:type="gramStart"/>
+      <w:r>
+        <w:rPr>
+          <w:rFonts w:eastAsiaTheme="minorEastAsia"/>
+          <w:b/>
+          <w:bCs/>
+        </w:rPr>
+        <w:t>fieldnames</w:t>
+      </w:r>
+      <w:proofErr w:type="spellEnd"/>
+      <w:r>
+        <w:rPr>
+          <w:rFonts w:eastAsiaTheme="minorEastAsia"/>
+          <w:b/>
+          <w:bCs/>
+        </w:rPr>
+        <w:t xml:space="preserve"> :</w:t>
+      </w:r>
+      <w:proofErr w:type="gramEnd"/>
+      <w:r>
+        <w:rPr>
+          <w:rFonts w:eastAsiaTheme="minorEastAsia"/>
+          <w:b/>
+          <w:bCs/>
+        </w:rPr>
+        <w:t xml:space="preserve"> </w:t>
+      </w:r>
+      <w:r>
+        <w:rPr>
+          <w:rFonts w:eastAsiaTheme="minorEastAsia"/>
+        </w:rPr>
+        <w:t>Conozco los campos de una estructura.</w:t>
+      </w:r>
+    </w:p>
+    <w:p>
+      <w:pPr>
+        <w:rPr>
+          <w:rFonts w:eastAsiaTheme="minorEastAsia"/>
+          <w:u w:val="single"/>
+        </w:rPr>
+      </w:pPr>
+      <w:r>
+        <w:rPr>
+          <w:noProof/>
+        </w:rPr>
+        <w:drawing>
+          <wp:inline distT="0" distB="0" distL="0" distR="0" wp14:anchorId="67A1D8A9" wp14:editId="4701BB73">
+            <wp:extent cx="2038350" cy="2038350"/>
+            <wp:effectExtent l="0" t="0" r="0" b="0"/>
+            <wp:docPr id="62" name="Imagen 62"/>
+            <wp:cNvGraphicFramePr>
+              <a:graphicFrameLocks xmlns:a="http://schemas.openxmlformats.org/drawingml/2006/main" noChangeAspect="1"/>
+            </wp:cNvGraphicFramePr>
+            <a:graphic xmlns:a="http://schemas.openxmlformats.org/drawingml/2006/main">
+              <a:graphicData uri="http://schemas.openxmlformats.org/drawingml/2006/picture">
+                <pic:pic xmlns:pic="http://schemas.openxmlformats.org/drawingml/2006/picture">
+                  <pic:nvPicPr>
+                    <pic:cNvPr id="1" name=""/>
+                    <pic:cNvPicPr/>
+                  </pic:nvPicPr>
+                  <pic:blipFill>
+                    <a:blip r:embed="rId82"/>
+                    <a:stretch>
+                      <a:fillRect/>
+                    </a:stretch>
+                  </pic:blipFill>
+                  <pic:spPr>
+                    <a:xfrm>
+                      <a:off x="0" y="0"/>
+                      <a:ext cx="2038350" cy="2038350"/>
+                    </a:xfrm>
+                    <a:prstGeom prst="rect">
+                      <a:avLst/>
+                    </a:prstGeom>
+                  </pic:spPr>
+                </pic:pic>
+              </a:graphicData>
+            </a:graphic>
+          </wp:inline>
+        </w:drawing>
+      </w:r>
+    </w:p>
+    <w:p>
+      <w:pPr>
+        <w:rPr>
+          <w:rFonts w:eastAsiaTheme="minorEastAsia"/>
+        </w:rPr>
+      </w:pPr>
+    </w:p>
     <w:p/>
     <w:p/>
     <w:sectPr>
@@ -7754,6 +8123,21 @@
     <w:basedOn w:val="Fuentedeprrafopredeter"/>
     <w:rsid w:val="00E93B6D"/>
   </w:style>
+  <w:style w:type="character" w:styleId="Textodelmarcadordeposicin">
+    <w:name w:val="Placeholder Text"/>
+    <w:basedOn w:val="Fuentedeprrafopredeter"/>
+    <w:uiPriority w:val="99"/>
+    <w:semiHidden/>
+    <w:rsid w:val="00D127A1"/>
+    <w:rPr>
+      <w:color w:val="808080"/>
+    </w:rPr>
+  </w:style>
+  <w:style w:type="character" w:customStyle="1" w:styleId="mathtext">
+    <w:name w:val="mathtext"/>
+    <w:basedOn w:val="Fuentedeprrafopredeter"/>
+    <w:rsid w:val="00D127A1"/>
+  </w:style>
 </w:styles>
 </file>
 

--- a/Trabajos/Who.docx
+++ b/Trabajos/Who.docx
@@ -795,7 +795,7 @@
           <w:r>
             <w:fldChar w:fldCharType="separate"/>
           </w:r>
-          <w:hyperlink w:anchor="_Toc58449132" w:history="1">
+          <w:hyperlink w:anchor="_Toc58962327" w:history="1">
             <w:r>
               <w:rPr>
                 <w:rStyle w:val="Hipervnculo"/>
@@ -818,7 +818,7 @@
               <w:rPr>
                 <w:webHidden/>
               </w:rPr>
-              <w:instrText xml:space="preserve"> PAGEREF _Toc58449132 \h </w:instrText>
+              <w:instrText xml:space="preserve"> PAGEREF _Toc58962327 \h </w:instrText>
             </w:r>
             <w:r>
               <w:rPr>
@@ -854,7 +854,7 @@
               <w:bCs w:val="0"/>
             </w:rPr>
           </w:pPr>
-          <w:hyperlink w:anchor="_Toc58449133" w:history="1">
+          <w:hyperlink w:anchor="_Toc58962328" w:history="1">
             <w:r>
               <w:rPr>
                 <w:rStyle w:val="Hipervnculo"/>
@@ -877,7 +877,7 @@
               <w:rPr>
                 <w:webHidden/>
               </w:rPr>
-              <w:instrText xml:space="preserve"> PAGEREF _Toc58449133 \h </w:instrText>
+              <w:instrText xml:space="preserve"> PAGEREF _Toc58962328 \h </w:instrText>
             </w:r>
             <w:r>
               <w:rPr>
@@ -907,8 +907,13 @@
         <w:p>
           <w:pPr>
             <w:pStyle w:val="TDC1"/>
+            <w:rPr>
+              <w:rFonts w:cstheme="minorBidi"/>
+              <w:b w:val="0"/>
+              <w:bCs w:val="0"/>
+            </w:rPr>
           </w:pPr>
-          <w:hyperlink w:anchor="_Toc58449134" w:history="1">
+          <w:hyperlink w:anchor="_Toc58962329" w:history="1">
             <w:r>
               <w:rPr>
                 <w:rStyle w:val="Hipervnculo"/>
@@ -931,7 +936,7 @@
               <w:rPr>
                 <w:webHidden/>
               </w:rPr>
-              <w:instrText xml:space="preserve"> PAGEREF _Toc58449134 \h </w:instrText>
+              <w:instrText xml:space="preserve"> PAGEREF _Toc58962329 \h </w:instrText>
             </w:r>
             <w:r>
               <w:rPr>
@@ -949,6 +954,65 @@
                 <w:webHidden/>
               </w:rPr>
               <w:t>13</w:t>
+            </w:r>
+            <w:r>
+              <w:rPr>
+                <w:webHidden/>
+              </w:rPr>
+              <w:fldChar w:fldCharType="end"/>
+            </w:r>
+          </w:hyperlink>
+        </w:p>
+        <w:p>
+          <w:pPr>
+            <w:pStyle w:val="TDC1"/>
+            <w:rPr>
+              <w:rFonts w:cstheme="minorBidi"/>
+              <w:b w:val="0"/>
+              <w:bCs w:val="0"/>
+            </w:rPr>
+          </w:pPr>
+          <w:hyperlink w:anchor="_Toc58962330" w:history="1">
+            <w:r>
+              <w:rPr>
+                <w:rStyle w:val="Hipervnculo"/>
+              </w:rPr>
+              <w:t>Clase Semana 4</w:t>
+            </w:r>
+            <w:r>
+              <w:rPr>
+                <w:webHidden/>
+              </w:rPr>
+              <w:tab/>
+            </w:r>
+            <w:r>
+              <w:rPr>
+                <w:webHidden/>
+              </w:rPr>
+              <w:fldChar w:fldCharType="begin"/>
+            </w:r>
+            <w:r>
+              <w:rPr>
+                <w:webHidden/>
+              </w:rPr>
+              <w:instrText xml:space="preserve"> PAGEREF _Toc58962330 \h </w:instrText>
+            </w:r>
+            <w:r>
+              <w:rPr>
+                <w:webHidden/>
+              </w:rPr>
+            </w:r>
+            <w:r>
+              <w:rPr>
+                <w:webHidden/>
+              </w:rPr>
+              <w:fldChar w:fldCharType="separate"/>
+            </w:r>
+            <w:r>
+              <w:rPr>
+                <w:webHidden/>
+              </w:rPr>
+              <w:t>21</w:t>
             </w:r>
             <w:r>
               <w:rPr>
@@ -1003,7 +1067,7 @@
           <w:bCs/>
         </w:rPr>
       </w:pPr>
-      <w:bookmarkStart w:id="0" w:name="_Toc58449132"/>
+      <w:bookmarkStart w:id="0" w:name="_Toc58962327"/>
       <w:r>
         <w:rPr>
           <w:b/>
@@ -1014,7 +1078,6 @@
       <w:bookmarkEnd w:id="0"/>
     </w:p>
     <w:p>
-      <w:proofErr w:type="spellStart"/>
       <w:r>
         <w:rPr>
           <w:b/>
@@ -1027,15 +1090,7 @@
           <w:b/>
           <w:bCs/>
         </w:rPr>
-        <w:t>ho</w:t>
-      </w:r>
-      <w:proofErr w:type="spellEnd"/>
-      <w:r>
-        <w:rPr>
-          <w:b/>
-          <w:bCs/>
-        </w:rPr>
-        <w:t>:</w:t>
+        <w:t>ho:</w:t>
       </w:r>
       <w:r>
         <w:t xml:space="preserve"> Aquí podemos observar </w:t>
@@ -1093,7 +1148,6 @@
       </w:r>
     </w:p>
     <w:p>
-      <w:proofErr w:type="spellStart"/>
       <w:r>
         <w:rPr>
           <w:b/>
@@ -1106,15 +1160,7 @@
           <w:b/>
           <w:bCs/>
         </w:rPr>
-        <w:t>hos</w:t>
-      </w:r>
-      <w:proofErr w:type="spellEnd"/>
-      <w:r>
-        <w:rPr>
-          <w:b/>
-          <w:bCs/>
-        </w:rPr>
-        <w:t>:</w:t>
+        <w:t>hos:</w:t>
       </w:r>
       <w:r>
         <w:t xml:space="preserve"> aquí vemos todas las </w:t>
@@ -1229,17 +1275,8 @@
           <w:b/>
           <w:bCs/>
         </w:rPr>
-        <w:t xml:space="preserve">Clear </w:t>
-      </w:r>
-      <w:proofErr w:type="spellStart"/>
-      <w:r>
-        <w:rPr>
-          <w:b/>
-          <w:bCs/>
-        </w:rPr>
-        <w:t>all</w:t>
-      </w:r>
-      <w:proofErr w:type="spellEnd"/>
+        <w:t>Clear all</w:t>
+      </w:r>
       <w:r>
         <w:t xml:space="preserve">: borramos todas las variables.  </w:t>
       </w:r>
@@ -1287,7 +1324,6 @@
       </w:r>
     </w:p>
     <w:p>
-      <w:proofErr w:type="spellStart"/>
       <w:r>
         <w:rPr>
           <w:b/>
@@ -1295,7 +1331,6 @@
         </w:rPr>
         <w:t>disp</w:t>
       </w:r>
-      <w:proofErr w:type="spellEnd"/>
       <w:r>
         <w:t xml:space="preserve">: </w:t>
       </w:r>
@@ -1311,6 +1346,7 @@
         <w:rPr>
           <w:noProof/>
         </w:rPr>
+        <w:lastRenderedPageBreak/>
         <w:drawing>
           <wp:inline distT="0" distB="0" distL="0" distR="0" wp14:anchorId="550608C4" wp14:editId="638B3007">
             <wp:extent cx="1285875" cy="847725"/>
@@ -1350,7 +1386,6 @@
     </w:p>
     <w:p/>
     <w:p>
-      <w:proofErr w:type="spellStart"/>
       <w:r>
         <w:rPr>
           <w:b/>
@@ -1363,29 +1398,13 @@
           <w:b/>
           <w:bCs/>
         </w:rPr>
-        <w:t>ns</w:t>
-      </w:r>
-      <w:proofErr w:type="spellEnd"/>
-      <w:r>
-        <w:rPr>
-          <w:b/>
-          <w:bCs/>
-        </w:rPr>
-        <w:t>:</w:t>
+        <w:t>ns:</w:t>
       </w:r>
       <w:r>
         <w:t xml:space="preserve"> </w:t>
       </w:r>
       <w:r>
-        <w:t xml:space="preserve">Variable </w:t>
-      </w:r>
-      <w:proofErr w:type="spellStart"/>
-      <w:r>
-        <w:t>temp</w:t>
-      </w:r>
-      <w:proofErr w:type="spellEnd"/>
-      <w:r>
-        <w:t xml:space="preserve"> </w:t>
+        <w:t xml:space="preserve">Variable temp </w:t>
       </w:r>
       <w:r>
         <w:t>Operación del dato anterior.</w:t>
@@ -1437,7 +1456,6 @@
       </w:r>
     </w:p>
     <w:p>
-      <w:proofErr w:type="spellStart"/>
       <w:r>
         <w:rPr>
           <w:b/>
@@ -1445,20 +1463,11 @@
         </w:rPr>
         <w:t>Save</w:t>
       </w:r>
-      <w:proofErr w:type="spellEnd"/>
-      <w:r>
-        <w:t xml:space="preserve">: guardar </w:t>
-      </w:r>
-      <w:proofErr w:type="spellStart"/>
-      <w:r>
-        <w:t>archivo.m</w:t>
-      </w:r>
-      <w:r>
-        <w:t>at</w:t>
-      </w:r>
-      <w:proofErr w:type="spellEnd"/>
-      <w:r>
-        <w:t xml:space="preserve"> y muestra la ruta</w:t>
+      <w:r>
+        <w:t>: guardar archivo.m</w:t>
+      </w:r>
+      <w:r>
+        <w:t>at y muestra la ruta</w:t>
       </w:r>
     </w:p>
     <w:p>
@@ -1504,8 +1513,6 @@
       </w:r>
     </w:p>
     <w:p>
-      <w:proofErr w:type="spellStart"/>
-      <w:proofErr w:type="gramStart"/>
       <w:r>
         <w:rPr>
           <w:b/>
@@ -1513,11 +1520,9 @@
         </w:rPr>
         <w:t>cls</w:t>
       </w:r>
-      <w:proofErr w:type="spellEnd"/>
       <w:r>
         <w:t xml:space="preserve"> :</w:t>
       </w:r>
-      <w:proofErr w:type="gramEnd"/>
       <w:r>
         <w:t xml:space="preserve"> limpia la </w:t>
       </w:r>
@@ -1630,7 +1635,6 @@
         <w:rPr>
           <w:noProof/>
         </w:rPr>
-        <w:lastRenderedPageBreak/>
         <w:drawing>
           <wp:inline distT="0" distB="0" distL="0" distR="0" wp14:anchorId="1D9B159B" wp14:editId="42980939">
             <wp:extent cx="6537325" cy="561975"/>
@@ -1669,7 +1673,6 @@
       </w:r>
     </w:p>
     <w:p>
-      <w:proofErr w:type="spellStart"/>
       <w:r>
         <w:rPr>
           <w:b/>
@@ -1682,40 +1685,14 @@
           <w:b/>
           <w:bCs/>
         </w:rPr>
-        <w:t>ormat</w:t>
-      </w:r>
-      <w:proofErr w:type="spellEnd"/>
-      <w:r>
-        <w:rPr>
-          <w:b/>
-          <w:bCs/>
-        </w:rPr>
-        <w:t xml:space="preserve"> –</w:t>
-      </w:r>
-      <w:proofErr w:type="spellStart"/>
-      <w:proofErr w:type="gramStart"/>
-      <w:r>
-        <w:rPr>
-          <w:b/>
-          <w:bCs/>
-        </w:rPr>
-        <w:t>long</w:t>
-      </w:r>
-      <w:proofErr w:type="spellEnd"/>
-      <w:r>
-        <w:rPr>
-          <w:b/>
-          <w:bCs/>
-        </w:rPr>
-        <w:t xml:space="preserve"> :</w:t>
-      </w:r>
-      <w:proofErr w:type="gramEnd"/>
-      <w:r>
-        <w:rPr>
-          <w:b/>
-          <w:bCs/>
-        </w:rPr>
-        <w:t xml:space="preserve"> </w:t>
+        <w:t>ormat –</w:t>
+      </w:r>
+      <w:r>
+        <w:rPr>
+          <w:b/>
+          <w:bCs/>
+        </w:rPr>
+        <w:t xml:space="preserve">long : </w:t>
       </w:r>
       <w:r>
         <w:t>Formato de decima</w:t>
@@ -1781,21 +1758,12 @@
       </w:pPr>
     </w:p>
     <w:p>
-      <w:proofErr w:type="spellStart"/>
-      <w:r>
-        <w:rPr>
-          <w:b/>
-          <w:bCs/>
-        </w:rPr>
-        <w:t>format</w:t>
-      </w:r>
-      <w:proofErr w:type="spellEnd"/>
-      <w:r>
-        <w:rPr>
-          <w:b/>
-          <w:bCs/>
-        </w:rPr>
-        <w:t xml:space="preserve"> </w:t>
+      <w:r>
+        <w:rPr>
+          <w:b/>
+          <w:bCs/>
+        </w:rPr>
+        <w:t xml:space="preserve">format </w:t>
       </w:r>
       <w:r>
         <w:rPr>
@@ -1804,21 +1772,12 @@
         </w:rPr>
         <w:t>-</w:t>
       </w:r>
-      <w:proofErr w:type="spellStart"/>
-      <w:r>
-        <w:rPr>
-          <w:b/>
-          <w:bCs/>
-        </w:rPr>
-        <w:t>shortEng</w:t>
-      </w:r>
-      <w:proofErr w:type="spellEnd"/>
-      <w:r>
-        <w:rPr>
-          <w:b/>
-          <w:bCs/>
-        </w:rPr>
-        <w:t>:</w:t>
+      <w:r>
+        <w:rPr>
+          <w:b/>
+          <w:bCs/>
+        </w:rPr>
+        <w:t>shortEng:</w:t>
       </w:r>
       <w:r>
         <w:rPr>
@@ -1894,21 +1853,12 @@
       </w:r>
     </w:p>
     <w:p>
-      <w:proofErr w:type="spellStart"/>
-      <w:r>
-        <w:rPr>
-          <w:b/>
-          <w:bCs/>
-        </w:rPr>
-        <w:t>format</w:t>
-      </w:r>
-      <w:proofErr w:type="spellEnd"/>
-      <w:r>
-        <w:rPr>
-          <w:b/>
-          <w:bCs/>
-        </w:rPr>
-        <w:t xml:space="preserve"> </w:t>
+      <w:r>
+        <w:rPr>
+          <w:b/>
+          <w:bCs/>
+        </w:rPr>
+        <w:t xml:space="preserve">format </w:t>
       </w:r>
       <w:r>
         <w:rPr>
@@ -1917,21 +1867,12 @@
         </w:rPr>
         <w:t>-</w:t>
       </w:r>
-      <w:proofErr w:type="gramStart"/>
-      <w:r>
-        <w:rPr>
-          <w:b/>
-          <w:bCs/>
-        </w:rPr>
-        <w:t>short :</w:t>
-      </w:r>
-      <w:proofErr w:type="gramEnd"/>
-      <w:r>
-        <w:rPr>
-          <w:b/>
-          <w:bCs/>
-        </w:rPr>
-        <w:t xml:space="preserve"> </w:t>
+      <w:r>
+        <w:rPr>
+          <w:b/>
+          <w:bCs/>
+        </w:rPr>
+        <w:t xml:space="preserve">short : </w:t>
       </w:r>
       <w:r>
         <w:t>Formato de decima</w:t>
@@ -1986,7 +1927,6 @@
       </w:r>
     </w:p>
     <w:p>
-      <w:proofErr w:type="spellStart"/>
       <w:r>
         <w:rPr>
           <w:b/>
@@ -1999,25 +1939,8 @@
           <w:b/>
           <w:bCs/>
         </w:rPr>
-        <w:t>ormat</w:t>
-      </w:r>
-      <w:proofErr w:type="spellEnd"/>
-      <w:r>
-        <w:rPr>
-          <w:b/>
-          <w:bCs/>
-        </w:rPr>
-        <w:t xml:space="preserve">- </w:t>
-      </w:r>
-      <w:proofErr w:type="spellStart"/>
-      <w:r>
-        <w:rPr>
-          <w:b/>
-          <w:bCs/>
-        </w:rPr>
-        <w:t>shortG</w:t>
-      </w:r>
-      <w:proofErr w:type="spellEnd"/>
+        <w:t>ormat- shortG</w:t>
+      </w:r>
       <w:r>
         <w:t>: Formato más pequeño</w:t>
       </w:r>
@@ -2068,7 +1991,6 @@
       </w:r>
     </w:p>
     <w:p>
-      <w:proofErr w:type="spellStart"/>
       <w:r>
         <w:rPr>
           <w:b/>
@@ -2076,7 +1998,6 @@
         </w:rPr>
         <w:t>Eps</w:t>
       </w:r>
-      <w:proofErr w:type="spellEnd"/>
       <w:r>
         <w:t xml:space="preserve">: </w:t>
       </w:r>
@@ -2087,39 +2008,10 @@
         <w:t xml:space="preserve">s </w:t>
       </w:r>
       <w:r>
-        <w:t xml:space="preserve">el valor </w:t>
-      </w:r>
-      <w:proofErr w:type="spellStart"/>
-      <w:r>
-        <w:t>mas</w:t>
-      </w:r>
-      <w:proofErr w:type="spellEnd"/>
-      <w:r>
-        <w:t xml:space="preserve"> pequeño y </w:t>
-      </w:r>
-      <w:r>
-        <w:t xml:space="preserve">equivalente a </w:t>
-      </w:r>
-      <w:proofErr w:type="spellStart"/>
-      <w:proofErr w:type="gramStart"/>
-      <w:r>
-        <w:t>eps</w:t>
-      </w:r>
-      <w:proofErr w:type="spellEnd"/>
-      <w:r>
-        <w:t>(</w:t>
-      </w:r>
-      <w:proofErr w:type="gramEnd"/>
-      <w:r>
-        <w:t xml:space="preserve">1.0) y </w:t>
-      </w:r>
-      <w:proofErr w:type="spellStart"/>
-      <w:r>
-        <w:t>eps</w:t>
-      </w:r>
-      <w:proofErr w:type="spellEnd"/>
-      <w:r>
-        <w:t>('doble').</w:t>
+        <w:t xml:space="preserve">el valor mas pequeño y </w:t>
+      </w:r>
+      <w:r>
+        <w:t>equivalente a eps(1.0) y eps('doble').</w:t>
       </w:r>
     </w:p>
     <w:p>
@@ -2173,19 +2065,15 @@
         <w:t>Pi:</w:t>
       </w:r>
       <w:r>
-        <w:t xml:space="preserve"> función </w:t>
-      </w:r>
-      <w:proofErr w:type="spellStart"/>
-      <w:r>
-        <w:t>matematica</w:t>
-      </w:r>
-      <w:proofErr w:type="spellEnd"/>
-    </w:p>
-    <w:p>
-      <w:r>
-        <w:rPr>
-          <w:noProof/>
-        </w:rPr>
+        <w:t xml:space="preserve"> función matematica</w:t>
+      </w:r>
+    </w:p>
+    <w:p>
+      <w:r>
+        <w:rPr>
+          <w:noProof/>
+        </w:rPr>
+        <w:lastRenderedPageBreak/>
         <w:drawing>
           <wp:inline distT="0" distB="0" distL="0" distR="0" wp14:anchorId="11277848" wp14:editId="323E29B7">
             <wp:extent cx="1162050" cy="552450"/>
@@ -2227,7 +2115,6 @@
     <w:p/>
     <w:p/>
     <w:p>
-      <w:proofErr w:type="spellStart"/>
       <w:r>
         <w:rPr>
           <w:b/>
@@ -2242,7 +2129,6 @@
         </w:rPr>
         <w:t>f</w:t>
       </w:r>
-      <w:proofErr w:type="spellEnd"/>
       <w:r>
         <w:t>: Variable infinita</w:t>
       </w:r>
@@ -2293,21 +2179,12 @@
       </w:r>
     </w:p>
     <w:p>
-      <w:proofErr w:type="spellStart"/>
-      <w:r>
-        <w:rPr>
-          <w:b/>
-          <w:bCs/>
-        </w:rPr>
-        <w:t>NaN</w:t>
-      </w:r>
-      <w:proofErr w:type="spellEnd"/>
-      <w:r>
-        <w:rPr>
-          <w:b/>
-          <w:bCs/>
-        </w:rPr>
-        <w:t>:</w:t>
+      <w:r>
+        <w:rPr>
+          <w:b/>
+          <w:bCs/>
+        </w:rPr>
+        <w:t>NaN:</w:t>
       </w:r>
       <w:r>
         <w:t xml:space="preserve"> Cuando la variable no tiene ningún dato o indeterminado. </w:t>
@@ -2361,23 +2238,7 @@
           <w:b/>
           <w:bCs/>
         </w:rPr>
-        <w:t>Compleja(</w:t>
-      </w:r>
-      <w:proofErr w:type="spellStart"/>
-      <w:r>
-        <w:rPr>
-          <w:b/>
-          <w:bCs/>
-        </w:rPr>
-        <w:t>i+j</w:t>
-      </w:r>
-      <w:proofErr w:type="spellEnd"/>
-      <w:r>
-        <w:rPr>
-          <w:b/>
-          <w:bCs/>
-        </w:rPr>
-        <w:t>):</w:t>
+        <w:t>Compleja(i+j):</w:t>
       </w:r>
       <w:r>
         <w:t xml:space="preserve"> utilizamos con valores co</w:t>
@@ -2432,21 +2293,12 @@
       </w:r>
     </w:p>
     <w:p>
-      <w:proofErr w:type="spellStart"/>
-      <w:r>
-        <w:rPr>
-          <w:b/>
-          <w:bCs/>
-        </w:rPr>
-        <w:t>Realmin</w:t>
-      </w:r>
-      <w:proofErr w:type="spellEnd"/>
-      <w:r>
-        <w:rPr>
-          <w:b/>
-          <w:bCs/>
-        </w:rPr>
-        <w:t>:</w:t>
+      <w:r>
+        <w:rPr>
+          <w:b/>
+          <w:bCs/>
+        </w:rPr>
+        <w:t>Realmin:</w:t>
       </w:r>
       <w:r>
         <w:t xml:space="preserve"> </w:t>
@@ -2507,21 +2359,12 @@
       </w:r>
     </w:p>
     <w:p>
-      <w:proofErr w:type="spellStart"/>
-      <w:r>
-        <w:rPr>
-          <w:b/>
-          <w:bCs/>
-        </w:rPr>
-        <w:t>Realmax</w:t>
-      </w:r>
-      <w:proofErr w:type="spellEnd"/>
-      <w:r>
-        <w:rPr>
-          <w:b/>
-          <w:bCs/>
-        </w:rPr>
-        <w:t>:</w:t>
+      <w:r>
+        <w:rPr>
+          <w:b/>
+          <w:bCs/>
+        </w:rPr>
+        <w:t>Realmax:</w:t>
       </w:r>
       <w:r>
         <w:t xml:space="preserve"> valor </w:t>
@@ -2538,6 +2381,7 @@
         <w:rPr>
           <w:noProof/>
         </w:rPr>
+        <w:lastRenderedPageBreak/>
         <w:drawing>
           <wp:inline distT="0" distB="0" distL="0" distR="0" wp14:anchorId="45AE1073" wp14:editId="41B9DA87">
             <wp:extent cx="2105025" cy="1066800"/>
@@ -2600,21 +2444,12 @@
       </w:pPr>
     </w:p>
     <w:p>
-      <w:proofErr w:type="spellStart"/>
-      <w:r>
-        <w:rPr>
-          <w:b/>
-          <w:bCs/>
-        </w:rPr>
-        <w:t>Clock</w:t>
-      </w:r>
-      <w:proofErr w:type="spellEnd"/>
-      <w:r>
-        <w:rPr>
-          <w:b/>
-          <w:bCs/>
-        </w:rPr>
-        <w:t>:</w:t>
+      <w:r>
+        <w:rPr>
+          <w:b/>
+          <w:bCs/>
+        </w:rPr>
+        <w:t>Clock:</w:t>
       </w:r>
       <w:r>
         <w:t xml:space="preserve"> formato </w:t>
@@ -2795,7 +2630,6 @@
       </w:r>
     </w:p>
     <w:p>
-      <w:proofErr w:type="spellStart"/>
       <w:r>
         <w:rPr>
           <w:b/>
@@ -2808,15 +2642,7 @@
           <w:b/>
           <w:bCs/>
         </w:rPr>
-        <w:t>ix</w:t>
-      </w:r>
-      <w:proofErr w:type="spellEnd"/>
-      <w:r>
-        <w:rPr>
-          <w:b/>
-          <w:bCs/>
-        </w:rPr>
-        <w:t>:</w:t>
+        <w:t>ix:</w:t>
       </w:r>
       <w:r>
         <w:t xml:space="preserve"> </w:t>
@@ -2830,6 +2656,7 @@
         <w:rPr>
           <w:noProof/>
         </w:rPr>
+        <w:lastRenderedPageBreak/>
         <w:drawing>
           <wp:inline distT="0" distB="0" distL="0" distR="0" wp14:anchorId="767B6DB3" wp14:editId="782C5F90">
             <wp:extent cx="1238250" cy="1885950"/>
@@ -2871,7 +2698,6 @@
     <w:p/>
     <w:p/>
     <w:p>
-      <w:proofErr w:type="spellStart"/>
       <w:r>
         <w:rPr>
           <w:b/>
@@ -2886,7 +2712,6 @@
         </w:rPr>
         <w:t>loor</w:t>
       </w:r>
-      <w:proofErr w:type="spellEnd"/>
       <w:r>
         <w:rPr>
           <w:b/>
@@ -2944,7 +2769,6 @@
       </w:r>
     </w:p>
     <w:p>
-      <w:proofErr w:type="gramStart"/>
       <w:r>
         <w:rPr>
           <w:b/>
@@ -2952,7 +2776,6 @@
         </w:rPr>
         <w:t>Round</w:t>
       </w:r>
-      <w:proofErr w:type="gramEnd"/>
       <w:r>
         <w:rPr>
           <w:b/>
@@ -3043,7 +2866,7 @@
       <w:pPr>
         <w:pStyle w:val="Ttulo1"/>
       </w:pPr>
-      <w:bookmarkStart w:id="1" w:name="_Toc58449133"/>
+      <w:bookmarkStart w:id="1" w:name="_Toc58962328"/>
       <w:r>
         <w:t>Clase semana 2</w:t>
       </w:r>
@@ -3191,21 +3014,12 @@
       </w:r>
     </w:p>
     <w:p>
-      <w:proofErr w:type="spellStart"/>
-      <w:r>
-        <w:rPr>
-          <w:b/>
-          <w:bCs/>
-        </w:rPr>
-        <w:t>asin</w:t>
-      </w:r>
-      <w:proofErr w:type="spellEnd"/>
-      <w:r>
-        <w:rPr>
-          <w:b/>
-          <w:bCs/>
-        </w:rPr>
-        <w:t xml:space="preserve">: </w:t>
+      <w:r>
+        <w:rPr>
+          <w:b/>
+          <w:bCs/>
+        </w:rPr>
+        <w:t xml:space="preserve">asin: </w:t>
       </w:r>
       <w:r>
         <w:t>seno inverso</w:t>
@@ -3257,21 +3071,12 @@
       </w:r>
     </w:p>
     <w:p>
-      <w:proofErr w:type="spellStart"/>
-      <w:r>
-        <w:rPr>
-          <w:b/>
-          <w:bCs/>
-        </w:rPr>
-        <w:t>Asind</w:t>
-      </w:r>
-      <w:proofErr w:type="spellEnd"/>
-      <w:r>
-        <w:rPr>
-          <w:b/>
-          <w:bCs/>
-        </w:rPr>
-        <w:t>:</w:t>
+      <w:r>
+        <w:rPr>
+          <w:b/>
+          <w:bCs/>
+        </w:rPr>
+        <w:t>Asind:</w:t>
       </w:r>
       <w:r>
         <w:rPr>
@@ -3289,6 +3094,7 @@
         <w:rPr>
           <w:noProof/>
         </w:rPr>
+        <w:lastRenderedPageBreak/>
         <w:drawing>
           <wp:inline distT="0" distB="0" distL="0" distR="0" wp14:anchorId="62E8DFE0" wp14:editId="1AE1770F">
             <wp:extent cx="2247900" cy="923925"/>
@@ -3327,21 +3133,12 @@
       </w:r>
     </w:p>
     <w:p>
-      <w:proofErr w:type="spellStart"/>
-      <w:r>
-        <w:rPr>
-          <w:b/>
-          <w:bCs/>
-        </w:rPr>
-        <w:t>Sinh</w:t>
-      </w:r>
-      <w:proofErr w:type="spellEnd"/>
-      <w:r>
-        <w:rPr>
-          <w:b/>
-          <w:bCs/>
-        </w:rPr>
-        <w:t>:</w:t>
+      <w:r>
+        <w:rPr>
+          <w:b/>
+          <w:bCs/>
+        </w:rPr>
+        <w:t>Sinh:</w:t>
       </w:r>
       <w:r>
         <w:t xml:space="preserve"> seno hiperbólico.</w:t>
@@ -3447,21 +3244,12 @@
       </w:r>
     </w:p>
     <w:p>
-      <w:proofErr w:type="spellStart"/>
-      <w:r>
-        <w:rPr>
-          <w:b/>
-          <w:bCs/>
-        </w:rPr>
-        <w:t>Cosd</w:t>
-      </w:r>
-      <w:proofErr w:type="spellEnd"/>
-      <w:r>
-        <w:rPr>
-          <w:b/>
-          <w:bCs/>
-        </w:rPr>
-        <w:t xml:space="preserve">: </w:t>
+      <w:r>
+        <w:rPr>
+          <w:b/>
+          <w:bCs/>
+        </w:rPr>
+        <w:t xml:space="preserve">Cosd: </w:t>
       </w:r>
       <w:r>
         <w:t>coseno en grados.</w:t>
@@ -3564,21 +3352,12 @@
       </w:r>
     </w:p>
     <w:p>
-      <w:proofErr w:type="spellStart"/>
-      <w:r>
-        <w:rPr>
-          <w:b/>
-          <w:bCs/>
-        </w:rPr>
-        <w:t>Acosd</w:t>
-      </w:r>
-      <w:proofErr w:type="spellEnd"/>
-      <w:r>
-        <w:rPr>
-          <w:b/>
-          <w:bCs/>
-        </w:rPr>
-        <w:t xml:space="preserve">: </w:t>
+      <w:r>
+        <w:rPr>
+          <w:b/>
+          <w:bCs/>
+        </w:rPr>
+        <w:t xml:space="preserve">Acosd: </w:t>
       </w:r>
       <w:r>
         <w:t>inverso de coseno en grados.</w:t>
@@ -3589,6 +3368,7 @@
         <w:rPr>
           <w:noProof/>
         </w:rPr>
+        <w:lastRenderedPageBreak/>
         <w:drawing>
           <wp:inline distT="0" distB="0" distL="0" distR="0" wp14:anchorId="55A200A0" wp14:editId="42FEDFBA">
             <wp:extent cx="2143125" cy="952500"/>
@@ -3627,21 +3407,12 @@
       </w:r>
     </w:p>
     <w:p>
-      <w:proofErr w:type="spellStart"/>
-      <w:r>
-        <w:rPr>
-          <w:b/>
-          <w:bCs/>
-        </w:rPr>
-        <w:t>Cosh</w:t>
-      </w:r>
-      <w:proofErr w:type="spellEnd"/>
-      <w:r>
-        <w:rPr>
-          <w:b/>
-          <w:bCs/>
-        </w:rPr>
-        <w:t xml:space="preserve">: </w:t>
+      <w:r>
+        <w:rPr>
+          <w:b/>
+          <w:bCs/>
+        </w:rPr>
+        <w:t xml:space="preserve">Cosh: </w:t>
       </w:r>
       <w:r>
         <w:t xml:space="preserve">coseno </w:t>
@@ -3699,21 +3470,12 @@
       </w:r>
     </w:p>
     <w:p>
-      <w:proofErr w:type="spellStart"/>
-      <w:r>
-        <w:rPr>
-          <w:b/>
-          <w:bCs/>
-        </w:rPr>
-        <w:t>Acosh</w:t>
-      </w:r>
-      <w:proofErr w:type="spellEnd"/>
-      <w:r>
-        <w:rPr>
-          <w:b/>
-          <w:bCs/>
-        </w:rPr>
-        <w:t xml:space="preserve">: </w:t>
+      <w:r>
+        <w:rPr>
+          <w:b/>
+          <w:bCs/>
+        </w:rPr>
+        <w:t xml:space="preserve">Acosh: </w:t>
       </w:r>
       <w:r>
         <w:t xml:space="preserve">coseno hiperbólico inverso en radianes. </w:t>
@@ -3724,7 +3486,6 @@
         <w:rPr>
           <w:noProof/>
         </w:rPr>
-        <w:lastRenderedPageBreak/>
         <w:drawing>
           <wp:inline distT="0" distB="0" distL="0" distR="0" wp14:anchorId="55C8612C" wp14:editId="0344A6A9">
             <wp:extent cx="1171575" cy="866775"/>
@@ -3864,21 +3625,12 @@
     </w:p>
     <w:p/>
     <w:p>
-      <w:proofErr w:type="spellStart"/>
-      <w:r>
-        <w:rPr>
-          <w:b/>
-          <w:bCs/>
-        </w:rPr>
-        <w:t>Grid</w:t>
-      </w:r>
-      <w:proofErr w:type="spellEnd"/>
-      <w:r>
-        <w:rPr>
-          <w:b/>
-          <w:bCs/>
-        </w:rPr>
-        <w:t xml:space="preserve"> </w:t>
+      <w:r>
+        <w:rPr>
+          <w:b/>
+          <w:bCs/>
+        </w:rPr>
+        <w:t xml:space="preserve">Grid </w:t>
       </w:r>
       <w:r>
         <w:t xml:space="preserve">– </w:t>
@@ -4000,30 +3752,12 @@
     <w:p/>
     <w:p/>
     <w:p>
-      <w:proofErr w:type="spellStart"/>
-      <w:proofErr w:type="gramStart"/>
-      <w:r>
-        <w:rPr>
-          <w:b/>
-          <w:bCs/>
-        </w:rPr>
-        <w:t>Label</w:t>
-      </w:r>
-      <w:proofErr w:type="spellEnd"/>
-      <w:r>
-        <w:rPr>
-          <w:b/>
-          <w:bCs/>
-        </w:rPr>
-        <w:t xml:space="preserve"> :</w:t>
-      </w:r>
-      <w:proofErr w:type="gramEnd"/>
-      <w:r>
-        <w:rPr>
-          <w:b/>
-          <w:bCs/>
-        </w:rPr>
-        <w:t xml:space="preserve"> </w:t>
+      <w:r>
+        <w:rPr>
+          <w:b/>
+          <w:bCs/>
+        </w:rPr>
+        <w:t xml:space="preserve">Label : </w:t>
       </w:r>
       <w:r>
         <w:t xml:space="preserve">Etiqueta de clase. </w:t>
@@ -4137,21 +3871,12 @@
     <w:p/>
     <w:p/>
     <w:p>
-      <w:proofErr w:type="spellStart"/>
-      <w:r>
-        <w:rPr>
-          <w:b/>
-          <w:bCs/>
-        </w:rPr>
-        <w:t>Title</w:t>
-      </w:r>
-      <w:proofErr w:type="spellEnd"/>
-      <w:r>
-        <w:rPr>
-          <w:b/>
-          <w:bCs/>
-        </w:rPr>
-        <w:t xml:space="preserve">: </w:t>
+      <w:r>
+        <w:rPr>
+          <w:b/>
+          <w:bCs/>
+        </w:rPr>
+        <w:t xml:space="preserve">Title: </w:t>
       </w:r>
       <w:r>
         <w:t xml:space="preserve">Titulo de la </w:t>
@@ -4248,21 +3973,12 @@
       </w:r>
     </w:p>
     <w:p>
-      <w:proofErr w:type="spellStart"/>
-      <w:r>
-        <w:rPr>
-          <w:b/>
-          <w:bCs/>
-        </w:rPr>
-        <w:t>Workspace</w:t>
-      </w:r>
-      <w:proofErr w:type="spellEnd"/>
-      <w:r>
-        <w:rPr>
-          <w:b/>
-          <w:bCs/>
-        </w:rPr>
-        <w:t xml:space="preserve">: </w:t>
+      <w:r>
+        <w:rPr>
+          <w:b/>
+          <w:bCs/>
+        </w:rPr>
+        <w:t xml:space="preserve">Workspace: </w:t>
       </w:r>
       <w:r>
         <w:t>Muestra la venta de trabajo donde están las variables</w:t>
@@ -4315,6 +4031,7 @@
         <w:rPr>
           <w:noProof/>
         </w:rPr>
+        <w:lastRenderedPageBreak/>
         <w:drawing>
           <wp:inline distT="0" distB="0" distL="0" distR="0" wp14:anchorId="378FADA3" wp14:editId="18F41301">
             <wp:extent cx="2276475" cy="1266825"/>
@@ -4353,37 +4070,12 @@
       </w:r>
     </w:p>
     <w:p>
-      <w:proofErr w:type="spellStart"/>
-      <w:r>
-        <w:rPr>
-          <w:b/>
-          <w:bCs/>
-        </w:rPr>
-        <w:t>Hold</w:t>
-      </w:r>
-      <w:proofErr w:type="spellEnd"/>
-      <w:r>
-        <w:rPr>
-          <w:b/>
-          <w:bCs/>
-        </w:rPr>
-        <w:t xml:space="preserve"> </w:t>
-      </w:r>
-      <w:proofErr w:type="gramStart"/>
-      <w:r>
-        <w:rPr>
-          <w:b/>
-          <w:bCs/>
-        </w:rPr>
-        <w:t>on :</w:t>
-      </w:r>
-      <w:proofErr w:type="gramEnd"/>
-      <w:r>
-        <w:rPr>
-          <w:b/>
-          <w:bCs/>
-        </w:rPr>
-        <w:t xml:space="preserve"> </w:t>
+      <w:r>
+        <w:rPr>
+          <w:b/>
+          <w:bCs/>
+        </w:rPr>
+        <w:t xml:space="preserve">Hold on : </w:t>
       </w:r>
       <w:r>
         <w:t xml:space="preserve">Muestro dos graficas distintas en una misma figura. </w:t>
@@ -4597,21 +4289,12 @@
     </w:p>
     <w:p/>
     <w:p>
-      <w:proofErr w:type="spellStart"/>
-      <w:r>
-        <w:rPr>
-          <w:b/>
-          <w:bCs/>
-        </w:rPr>
-        <w:t>Subplot</w:t>
-      </w:r>
-      <w:proofErr w:type="spellEnd"/>
-      <w:r>
-        <w:rPr>
-          <w:b/>
-          <w:bCs/>
-        </w:rPr>
-        <w:t xml:space="preserve">: </w:t>
+      <w:r>
+        <w:rPr>
+          <w:b/>
+          <w:bCs/>
+        </w:rPr>
+        <w:t xml:space="preserve">Subplot: </w:t>
       </w:r>
       <w:r>
         <w:t>Graficar subfunciones.</w:t>
@@ -4622,6 +4305,7 @@
         <w:rPr>
           <w:noProof/>
         </w:rPr>
+        <w:lastRenderedPageBreak/>
         <w:drawing>
           <wp:inline distT="0" distB="0" distL="0" distR="0" wp14:anchorId="5DD0F159" wp14:editId="33C7C304">
             <wp:extent cx="1371600" cy="533400"/>
@@ -4680,13 +4364,12 @@
           <w:bCs/>
         </w:rPr>
       </w:pPr>
-      <w:bookmarkStart w:id="2" w:name="_Toc58449134"/>
-      <w:r>
-        <w:rPr>
-          <w:b/>
-          <w:bCs/>
-        </w:rPr>
-        <w:lastRenderedPageBreak/>
+      <w:bookmarkStart w:id="2" w:name="_Toc58962329"/>
+      <w:r>
+        <w:rPr>
+          <w:b/>
+          <w:bCs/>
+        </w:rPr>
         <w:t>Clase semana 3</w:t>
       </w:r>
       <w:bookmarkEnd w:id="2"/>
@@ -4818,21 +4501,12 @@
       </w:r>
     </w:p>
     <w:p>
-      <w:proofErr w:type="spellStart"/>
-      <w:r>
-        <w:rPr>
-          <w:b/>
-          <w:bCs/>
-        </w:rPr>
-        <w:t>det</w:t>
-      </w:r>
-      <w:proofErr w:type="spellEnd"/>
-      <w:r>
-        <w:rPr>
-          <w:b/>
-          <w:bCs/>
-        </w:rPr>
-        <w:t xml:space="preserve">: </w:t>
+      <w:r>
+        <w:rPr>
+          <w:b/>
+          <w:bCs/>
+        </w:rPr>
+        <w:t xml:space="preserve">det: </w:t>
       </w:r>
       <w:r>
         <w:t xml:space="preserve">Hallar la determinante. </w:t>
@@ -4843,6 +4517,7 @@
         <w:rPr>
           <w:noProof/>
         </w:rPr>
+        <w:lastRenderedPageBreak/>
         <w:drawing>
           <wp:inline distT="0" distB="0" distL="0" distR="0" wp14:anchorId="5293151E" wp14:editId="6F9E06D9">
             <wp:extent cx="2152650" cy="2343150"/>
@@ -4887,13 +4562,11 @@
     <w:p/>
     <w:p/>
     <w:p>
-      <w:proofErr w:type="spellStart"/>
-      <w:r>
-        <w:rPr>
-          <w:b/>
-          <w:bCs/>
-        </w:rPr>
-        <w:lastRenderedPageBreak/>
+      <w:r>
+        <w:rPr>
+          <w:b/>
+          <w:bCs/>
+        </w:rPr>
         <w:t>i</w:t>
       </w:r>
       <w:r>
@@ -4903,7 +4576,6 @@
         </w:rPr>
         <w:t>nv</w:t>
       </w:r>
-      <w:proofErr w:type="spellEnd"/>
       <w:r>
         <w:rPr>
           <w:b/>
@@ -4968,7 +4640,6 @@
           <w:color w:val="000000"/>
         </w:rPr>
       </w:pPr>
-      <w:proofErr w:type="spellStart"/>
       <w:r>
         <w:rPr>
           <w:rFonts w:cstheme="minorHAnsi"/>
@@ -4987,7 +4658,6 @@
         </w:rPr>
         <w:t>liplr</w:t>
       </w:r>
-      <w:proofErr w:type="spellEnd"/>
       <w:r>
         <w:rPr>
           <w:rFonts w:cstheme="minorHAnsi"/>
@@ -5038,6 +4708,7 @@
         <w:rPr>
           <w:noProof/>
         </w:rPr>
+        <w:lastRenderedPageBreak/>
         <w:drawing>
           <wp:inline distT="0" distB="0" distL="0" distR="0" wp14:anchorId="643CA2A7" wp14:editId="0538D230">
             <wp:extent cx="1905000" cy="1333500"/>
@@ -5098,7 +4769,6 @@
           <w:rFonts w:cstheme="minorHAnsi"/>
         </w:rPr>
       </w:pPr>
-      <w:proofErr w:type="spellStart"/>
       <w:r>
         <w:rPr>
           <w:rFonts w:cstheme="minorHAnsi"/>
@@ -5113,16 +4783,7 @@
           <w:b/>
           <w:bCs/>
         </w:rPr>
-        <w:t>lipud</w:t>
-      </w:r>
-      <w:proofErr w:type="spellEnd"/>
-      <w:r>
-        <w:rPr>
-          <w:rFonts w:cstheme="minorHAnsi"/>
-          <w:b/>
-          <w:bCs/>
-        </w:rPr>
-        <w:t xml:space="preserve">: </w:t>
+        <w:t xml:space="preserve">lipud: </w:t>
       </w:r>
       <w:r>
         <w:rPr>
@@ -5325,14 +4986,12 @@
           <w:rFonts w:eastAsiaTheme="minorEastAsia"/>
         </w:rPr>
       </w:pPr>
-      <w:proofErr w:type="spellStart"/>
       <w:r>
         <w:rPr>
           <w:rFonts w:cstheme="minorHAnsi"/>
           <w:b/>
           <w:bCs/>
         </w:rPr>
-        <w:lastRenderedPageBreak/>
         <w:t>r</w:t>
       </w:r>
       <w:r>
@@ -5341,16 +5000,7 @@
           <w:b/>
           <w:bCs/>
         </w:rPr>
-        <w:t>eshape</w:t>
-      </w:r>
-      <w:proofErr w:type="spellEnd"/>
-      <w:r>
-        <w:rPr>
-          <w:rFonts w:cstheme="minorHAnsi"/>
-          <w:b/>
-          <w:bCs/>
-        </w:rPr>
-        <w:t xml:space="preserve">: </w:t>
+        <w:t xml:space="preserve">eshape: </w:t>
       </w:r>
       <w:r>
         <w:t xml:space="preserve">reformula </w:t>
@@ -5365,7 +5015,6 @@
       <w:r>
         <w:t xml:space="preserve"> utilizando el vector de tamaño, </w:t>
       </w:r>
-      <w:proofErr w:type="spellStart"/>
       <w:r>
         <w:rPr>
           <w:rStyle w:val="CdigoHTML"/>
@@ -5373,25 +5022,15 @@
         </w:rPr>
         <w:t>sz</w:t>
       </w:r>
-      <w:proofErr w:type="spellEnd"/>
       <w:r>
         <w:t xml:space="preserve">, para definir </w:t>
       </w:r>
-      <w:proofErr w:type="spellStart"/>
       <w:r>
         <w:rPr>
           <w:rStyle w:val="CdigoHTML"/>
           <w:rFonts w:eastAsiaTheme="minorEastAsia"/>
         </w:rPr>
-        <w:t>size</w:t>
-      </w:r>
-      <w:proofErr w:type="spellEnd"/>
-      <w:r>
-        <w:rPr>
-          <w:rStyle w:val="CdigoHTML"/>
-          <w:rFonts w:eastAsiaTheme="minorEastAsia"/>
-        </w:rPr>
-        <w:t>(B)</w:t>
+        <w:t>size(B)</w:t>
       </w:r>
     </w:p>
     <w:p>
@@ -5506,6 +5145,7 @@
         <w:rPr>
           <w:noProof/>
         </w:rPr>
+        <w:lastRenderedPageBreak/>
         <w:drawing>
           <wp:inline distT="0" distB="0" distL="0" distR="0" wp14:anchorId="0DDBE574" wp14:editId="47FE57C6">
             <wp:extent cx="1285875" cy="2524125"/>
@@ -5750,24 +5390,13 @@
           <w:rFonts w:cstheme="minorHAnsi"/>
         </w:rPr>
       </w:pPr>
-      <w:proofErr w:type="spellStart"/>
       <w:r>
         <w:rPr>
           <w:rFonts w:cstheme="minorHAnsi"/>
           <w:b/>
           <w:bCs/>
         </w:rPr>
-        <w:lastRenderedPageBreak/>
-        <w:t>sqrtm</w:t>
-      </w:r>
-      <w:proofErr w:type="spellEnd"/>
-      <w:r>
-        <w:rPr>
-          <w:rFonts w:cstheme="minorHAnsi"/>
-          <w:b/>
-          <w:bCs/>
-        </w:rPr>
-        <w:t xml:space="preserve">: </w:t>
+        <w:t xml:space="preserve">sqrtm: </w:t>
       </w:r>
       <w:r>
         <w:rPr>
@@ -5807,6 +5436,7 @@
         <w:rPr>
           <w:noProof/>
         </w:rPr>
+        <w:lastRenderedPageBreak/>
         <w:drawing>
           <wp:inline distT="0" distB="0" distL="0" distR="0" wp14:anchorId="682E1884" wp14:editId="4B6F7D62">
             <wp:extent cx="4191000" cy="3114675"/>
@@ -5862,7 +5492,6 @@
         <w:adjustRightInd w:val="0"/>
         <w:spacing w:after="0" w:line="240" w:lineRule="auto"/>
       </w:pPr>
-      <w:proofErr w:type="spellStart"/>
       <w:r>
         <w:rPr>
           <w:rFonts w:ascii="Courier New" w:hAnsi="Courier New" w:cs="Courier New"/>
@@ -5885,7 +5514,6 @@
         </w:rPr>
         <w:t>qrt</w:t>
       </w:r>
-      <w:proofErr w:type="spellEnd"/>
       <w:r>
         <w:rPr>
           <w:rFonts w:ascii="Courier New" w:hAnsi="Courier New" w:cs="Courier New"/>
@@ -5920,7 +5548,6 @@
       <w:r>
         <w:t xml:space="preserve"> que son negativos o complejos, </w:t>
       </w:r>
-      <w:proofErr w:type="spellStart"/>
       <w:r>
         <w:rPr>
           <w:rStyle w:val="highlight01"/>
@@ -5930,7 +5557,6 @@
         </w:rPr>
         <w:t>sqrt</w:t>
       </w:r>
-      <w:proofErr w:type="spellEnd"/>
       <w:r>
         <w:rPr>
           <w:rStyle w:val="CdigoHTML"/>
@@ -6087,7 +5713,6 @@
           <w:b/>
           <w:bCs/>
         </w:rPr>
-        <w:lastRenderedPageBreak/>
         <w:t xml:space="preserve">rand: </w:t>
       </w:r>
       <w:r>
@@ -6122,6 +5747,7 @@
         <w:rPr>
           <w:noProof/>
         </w:rPr>
+        <w:lastRenderedPageBreak/>
         <w:drawing>
           <wp:inline distT="0" distB="0" distL="0" distR="0" wp14:anchorId="164ADFDC" wp14:editId="517AC64D">
             <wp:extent cx="2743200" cy="4352925"/>
@@ -6460,6 +6086,7 @@
           <w:b/>
           <w:bCs/>
         </w:rPr>
+        <w:lastRenderedPageBreak/>
         <w:t xml:space="preserve">diag: </w:t>
       </w:r>
       <w:r>
@@ -6552,23 +6179,13 @@
           <w:rFonts w:cstheme="minorHAnsi"/>
         </w:rPr>
       </w:pPr>
-      <w:proofErr w:type="spellStart"/>
       <w:r>
         <w:rPr>
           <w:rFonts w:cstheme="minorHAnsi"/>
           <w:b/>
           <w:bCs/>
         </w:rPr>
-        <w:t>trill</w:t>
-      </w:r>
-      <w:proofErr w:type="spellEnd"/>
-      <w:r>
-        <w:rPr>
-          <w:rFonts w:cstheme="minorHAnsi"/>
-          <w:b/>
-          <w:bCs/>
-        </w:rPr>
-        <w:t xml:space="preserve">: </w:t>
+        <w:t xml:space="preserve">trill: </w:t>
       </w:r>
       <w:r>
         <w:rPr>
@@ -6670,23 +6287,13 @@
           <w:rFonts w:cstheme="minorHAnsi"/>
         </w:rPr>
       </w:pPr>
-      <w:proofErr w:type="spellStart"/>
       <w:r>
         <w:rPr>
           <w:rFonts w:cstheme="minorHAnsi"/>
           <w:b/>
           <w:bCs/>
         </w:rPr>
-        <w:t>triu</w:t>
-      </w:r>
-      <w:proofErr w:type="spellEnd"/>
-      <w:r>
-        <w:rPr>
-          <w:rFonts w:cstheme="minorHAnsi"/>
-          <w:b/>
-          <w:bCs/>
-        </w:rPr>
-        <w:t xml:space="preserve">: </w:t>
+        <w:t xml:space="preserve">triu: </w:t>
       </w:r>
       <w:r>
         <w:rPr>
@@ -6760,21 +6367,21 @@
           <w:b/>
           <w:bCs/>
         </w:rPr>
+        <w:t xml:space="preserve">Guardar un polinomio: </w:t>
+      </w:r>
+    </w:p>
+    <w:p>
+      <w:pPr>
+        <w:rPr>
+          <w:b/>
+          <w:bCs/>
+        </w:rPr>
+      </w:pPr>
+      <w:r>
+        <w:rPr>
+          <w:noProof/>
+        </w:rPr>
         <w:lastRenderedPageBreak/>
-        <w:t xml:space="preserve">Guardar un polinomio: </w:t>
-      </w:r>
-    </w:p>
-    <w:p>
-      <w:pPr>
-        <w:rPr>
-          <w:b/>
-          <w:bCs/>
-        </w:rPr>
-      </w:pPr>
-      <w:r>
-        <w:rPr>
-          <w:noProof/>
-        </w:rPr>
         <w:drawing>
           <wp:inline distT="0" distB="0" distL="0" distR="0" wp14:anchorId="2E1A8C57" wp14:editId="4B86BD6C">
             <wp:extent cx="2200275" cy="876300"/>
@@ -6821,21 +6428,12 @@
       </w:pPr>
     </w:p>
     <w:p>
-      <w:proofErr w:type="spellStart"/>
-      <w:r>
-        <w:rPr>
-          <w:b/>
-          <w:bCs/>
-        </w:rPr>
-        <w:t>roots</w:t>
-      </w:r>
-      <w:proofErr w:type="spellEnd"/>
-      <w:r>
-        <w:rPr>
-          <w:b/>
-          <w:bCs/>
-        </w:rPr>
-        <w:t xml:space="preserve">: </w:t>
+      <w:r>
+        <w:rPr>
+          <w:b/>
+          <w:bCs/>
+        </w:rPr>
+        <w:t xml:space="preserve">roots: </w:t>
       </w:r>
       <w:r>
         <w:t xml:space="preserve">Calculamos las </w:t>
@@ -6893,21 +6491,12 @@
       </w:r>
     </w:p>
     <w:p>
-      <w:proofErr w:type="spellStart"/>
-      <w:r>
-        <w:rPr>
-          <w:b/>
-          <w:bCs/>
-        </w:rPr>
-        <w:t>polyval</w:t>
-      </w:r>
-      <w:proofErr w:type="spellEnd"/>
-      <w:r>
-        <w:rPr>
-          <w:b/>
-          <w:bCs/>
-        </w:rPr>
-        <w:t xml:space="preserve">: </w:t>
+      <w:r>
+        <w:rPr>
+          <w:b/>
+          <w:bCs/>
+        </w:rPr>
+        <w:t xml:space="preserve">polyval: </w:t>
       </w:r>
       <w:r>
         <w:t xml:space="preserve">Evaluar el polinomio en un punto dado. </w:t>
@@ -6957,21 +6546,12 @@
     </w:p>
     <w:p/>
     <w:p>
-      <w:proofErr w:type="spellStart"/>
-      <w:r>
-        <w:rPr>
-          <w:b/>
-          <w:bCs/>
-        </w:rPr>
-        <w:t>conv</w:t>
-      </w:r>
-      <w:proofErr w:type="spellEnd"/>
-      <w:r>
-        <w:rPr>
-          <w:b/>
-          <w:bCs/>
-        </w:rPr>
-        <w:t xml:space="preserve">: </w:t>
+      <w:r>
+        <w:rPr>
+          <w:b/>
+          <w:bCs/>
+        </w:rPr>
+        <w:t xml:space="preserve">conv: </w:t>
       </w:r>
       <w:r>
         <w:t>devuelve la convolución Circunvolución de los vectores u y v. Si u y v son vectores de coeficientes polinómicos, convolución equivale a multiplicar los dos polinomios.</w:t>
@@ -7030,7 +6610,6 @@
           <w:color w:val="000000"/>
         </w:rPr>
       </w:pPr>
-      <w:proofErr w:type="spellStart"/>
       <w:r>
         <w:rPr>
           <w:rFonts w:cstheme="minorHAnsi"/>
@@ -7040,7 +6619,6 @@
         </w:rPr>
         <w:t>deconv</w:t>
       </w:r>
-      <w:proofErr w:type="spellEnd"/>
       <w:r>
         <w:rPr>
           <w:rFonts w:cstheme="minorHAnsi"/>
@@ -7127,9 +6705,17 @@
       <w:pPr>
         <w:pStyle w:val="Ttulo1"/>
       </w:pPr>
+      <w:bookmarkStart w:id="3" w:name="_Toc58962330"/>
       <w:r>
         <w:lastRenderedPageBreak/>
-        <w:t xml:space="preserve">Semana 4 </w:t>
+        <w:t xml:space="preserve">Clase </w:t>
+      </w:r>
+      <w:r>
+        <w:t>Semana 4</w:t>
+      </w:r>
+      <w:bookmarkEnd w:id="3"/>
+      <w:r>
+        <w:t xml:space="preserve"> </w:t>
       </w:r>
     </w:p>
     <w:p>
@@ -7138,8 +6724,6 @@
           <w:rFonts w:eastAsiaTheme="minorEastAsia"/>
         </w:rPr>
       </w:pPr>
-      <w:proofErr w:type="spellStart"/>
-      <w:proofErr w:type="gramStart"/>
       <w:r>
         <w:rPr>
           <w:b/>
@@ -7154,21 +6738,12 @@
         </w:rPr>
         <w:t>olyder</w:t>
       </w:r>
-      <w:proofErr w:type="spellEnd"/>
-      <w:r>
-        <w:rPr>
-          <w:b/>
-          <w:bCs/>
-        </w:rPr>
-        <w:t xml:space="preserve"> :</w:t>
-      </w:r>
-      <w:proofErr w:type="gramEnd"/>
-      <w:r>
-        <w:rPr>
-          <w:b/>
-          <w:bCs/>
-        </w:rPr>
-        <w:t xml:space="preserve"> </w:t>
+      <w:r>
+        <w:rPr>
+          <w:b/>
+          <w:bCs/>
+        </w:rPr>
+        <w:t xml:space="preserve"> : </w:t>
       </w:r>
       <w:r>
         <w:t xml:space="preserve">Derivada de un polinomio ejemplo: </w:t>
@@ -7417,33 +6992,13 @@
           <w:rFonts w:eastAsiaTheme="minorEastAsia"/>
         </w:rPr>
       </w:pPr>
-      <w:proofErr w:type="spellStart"/>
-      <w:proofErr w:type="gramStart"/>
       <w:r>
         <w:rPr>
           <w:rFonts w:eastAsiaTheme="minorEastAsia"/>
           <w:b/>
           <w:bCs/>
         </w:rPr>
-        <w:t>fieldnames</w:t>
-      </w:r>
-      <w:proofErr w:type="spellEnd"/>
-      <w:r>
-        <w:rPr>
-          <w:rFonts w:eastAsiaTheme="minorEastAsia"/>
-          <w:b/>
-          <w:bCs/>
-        </w:rPr>
-        <w:t xml:space="preserve"> :</w:t>
-      </w:r>
-      <w:proofErr w:type="gramEnd"/>
-      <w:r>
-        <w:rPr>
-          <w:rFonts w:eastAsiaTheme="minorEastAsia"/>
-          <w:b/>
-          <w:bCs/>
-        </w:rPr>
-        <w:t xml:space="preserve"> </w:t>
+        <w:t xml:space="preserve">fieldnames : </w:t>
       </w:r>
       <w:r>
         <w:rPr>
@@ -7499,6 +7054,1067 @@
           </wp:inline>
         </w:drawing>
       </w:r>
+    </w:p>
+    <w:p>
+      <w:pPr>
+        <w:rPr>
+          <w:rFonts w:eastAsiaTheme="minorEastAsia"/>
+        </w:rPr>
+      </w:pPr>
+      <w:r>
+        <w:rPr>
+          <w:rFonts w:eastAsiaTheme="minorEastAsia"/>
+          <w:b/>
+          <w:bCs/>
+        </w:rPr>
+        <w:t xml:space="preserve">Isfield: </w:t>
+      </w:r>
+      <w:r>
+        <w:rPr>
+          <w:rFonts w:eastAsiaTheme="minorEastAsia"/>
+        </w:rPr>
+        <w:t>Devuelve un valor lógico 1 si la clave esta en la estructura, de lo contrario retorna un 0</w:t>
+      </w:r>
+      <w:r>
+        <w:rPr>
+          <w:rFonts w:eastAsiaTheme="minorEastAsia"/>
+        </w:rPr>
+        <w:t>.</w:t>
+      </w:r>
+    </w:p>
+    <w:p>
+      <w:pPr>
+        <w:rPr>
+          <w:rFonts w:eastAsiaTheme="minorEastAsia"/>
+        </w:rPr>
+      </w:pPr>
+      <w:r>
+        <w:rPr>
+          <w:noProof/>
+        </w:rPr>
+        <w:drawing>
+          <wp:inline distT="0" distB="0" distL="0" distR="0" wp14:anchorId="06C0D7F1" wp14:editId="2F28E73C">
+            <wp:extent cx="2209800" cy="1352550"/>
+            <wp:effectExtent l="0" t="0" r="0" b="0"/>
+            <wp:docPr id="456" name="Imagen 456"/>
+            <wp:cNvGraphicFramePr>
+              <a:graphicFrameLocks xmlns:a="http://schemas.openxmlformats.org/drawingml/2006/main" noChangeAspect="1"/>
+            </wp:cNvGraphicFramePr>
+            <a:graphic xmlns:a="http://schemas.openxmlformats.org/drawingml/2006/main">
+              <a:graphicData uri="http://schemas.openxmlformats.org/drawingml/2006/picture">
+                <pic:pic xmlns:pic="http://schemas.openxmlformats.org/drawingml/2006/picture">
+                  <pic:nvPicPr>
+                    <pic:cNvPr id="1" name=""/>
+                    <pic:cNvPicPr/>
+                  </pic:nvPicPr>
+                  <pic:blipFill>
+                    <a:blip r:embed="rId83"/>
+                    <a:stretch>
+                      <a:fillRect/>
+                    </a:stretch>
+                  </pic:blipFill>
+                  <pic:spPr>
+                    <a:xfrm>
+                      <a:off x="0" y="0"/>
+                      <a:ext cx="2209800" cy="1352550"/>
+                    </a:xfrm>
+                    <a:prstGeom prst="rect">
+                      <a:avLst/>
+                    </a:prstGeom>
+                  </pic:spPr>
+                </pic:pic>
+              </a:graphicData>
+            </a:graphic>
+          </wp:inline>
+        </w:drawing>
+      </w:r>
+    </w:p>
+    <w:p>
+      <w:pPr>
+        <w:rPr>
+          <w:rFonts w:eastAsiaTheme="minorEastAsia"/>
+        </w:rPr>
+      </w:pPr>
+      <w:r>
+        <w:rPr>
+          <w:rFonts w:eastAsiaTheme="minorEastAsia"/>
+          <w:b/>
+          <w:bCs/>
+        </w:rPr>
+        <w:t xml:space="preserve">Isstruct: </w:t>
+      </w:r>
+      <w:r>
+        <w:rPr>
+          <w:rFonts w:eastAsiaTheme="minorEastAsia"/>
+        </w:rPr>
+        <w:t xml:space="preserve">Devuelve un valor lógico </w:t>
+      </w:r>
+      <w:r>
+        <w:rPr>
+          <w:rFonts w:eastAsiaTheme="minorEastAsia"/>
+        </w:rPr>
+        <w:t xml:space="preserve">1 si el valor es una estructura de lo contrario retorna 0. </w:t>
+      </w:r>
+    </w:p>
+    <w:p>
+      <w:pPr>
+        <w:rPr>
+          <w:rFonts w:eastAsiaTheme="minorEastAsia"/>
+        </w:rPr>
+      </w:pPr>
+      <w:r>
+        <w:rPr>
+          <w:noProof/>
+        </w:rPr>
+        <w:drawing>
+          <wp:inline distT="0" distB="0" distL="0" distR="0" wp14:anchorId="08EBEE97" wp14:editId="5E2CCA2E">
+            <wp:extent cx="1752600" cy="1228725"/>
+            <wp:effectExtent l="0" t="0" r="0" b="9525"/>
+            <wp:docPr id="465" name="Imagen 465"/>
+            <wp:cNvGraphicFramePr>
+              <a:graphicFrameLocks xmlns:a="http://schemas.openxmlformats.org/drawingml/2006/main" noChangeAspect="1"/>
+            </wp:cNvGraphicFramePr>
+            <a:graphic xmlns:a="http://schemas.openxmlformats.org/drawingml/2006/main">
+              <a:graphicData uri="http://schemas.openxmlformats.org/drawingml/2006/picture">
+                <pic:pic xmlns:pic="http://schemas.openxmlformats.org/drawingml/2006/picture">
+                  <pic:nvPicPr>
+                    <pic:cNvPr id="1" name=""/>
+                    <pic:cNvPicPr/>
+                  </pic:nvPicPr>
+                  <pic:blipFill>
+                    <a:blip r:embed="rId84"/>
+                    <a:stretch>
+                      <a:fillRect/>
+                    </a:stretch>
+                  </pic:blipFill>
+                  <pic:spPr>
+                    <a:xfrm>
+                      <a:off x="0" y="0"/>
+                      <a:ext cx="1752600" cy="1228725"/>
+                    </a:xfrm>
+                    <a:prstGeom prst="rect">
+                      <a:avLst/>
+                    </a:prstGeom>
+                  </pic:spPr>
+                </pic:pic>
+              </a:graphicData>
+            </a:graphic>
+          </wp:inline>
+        </w:drawing>
+      </w:r>
+    </w:p>
+    <w:p>
+      <w:pPr>
+        <w:rPr>
+          <w:rFonts w:eastAsiaTheme="minorEastAsia"/>
+        </w:rPr>
+      </w:pPr>
+    </w:p>
+    <w:p>
+      <w:pPr>
+        <w:rPr>
+          <w:rFonts w:eastAsiaTheme="minorEastAsia"/>
+        </w:rPr>
+      </w:pPr>
+      <w:r>
+        <w:rPr>
+          <w:rFonts w:eastAsiaTheme="minorEastAsia"/>
+          <w:b/>
+          <w:bCs/>
+        </w:rPr>
+        <w:lastRenderedPageBreak/>
+        <w:t xml:space="preserve">rmfield: </w:t>
+      </w:r>
+      <w:r>
+        <w:rPr>
+          <w:rFonts w:eastAsiaTheme="minorEastAsia"/>
+        </w:rPr>
+        <w:t xml:space="preserve">Elimina un campo de la estructura. </w:t>
+      </w:r>
+    </w:p>
+    <w:p>
+      <w:pPr>
+        <w:rPr>
+          <w:rFonts w:eastAsiaTheme="minorEastAsia"/>
+        </w:rPr>
+      </w:pPr>
+      <w:r>
+        <w:rPr>
+          <w:noProof/>
+        </w:rPr>
+        <w:drawing>
+          <wp:inline distT="0" distB="0" distL="0" distR="0" wp14:anchorId="5712B70A" wp14:editId="0404E82F">
+            <wp:extent cx="2876550" cy="1866900"/>
+            <wp:effectExtent l="0" t="0" r="0" b="0"/>
+            <wp:docPr id="470" name="Imagen 470"/>
+            <wp:cNvGraphicFramePr>
+              <a:graphicFrameLocks xmlns:a="http://schemas.openxmlformats.org/drawingml/2006/main" noChangeAspect="1"/>
+            </wp:cNvGraphicFramePr>
+            <a:graphic xmlns:a="http://schemas.openxmlformats.org/drawingml/2006/main">
+              <a:graphicData uri="http://schemas.openxmlformats.org/drawingml/2006/picture">
+                <pic:pic xmlns:pic="http://schemas.openxmlformats.org/drawingml/2006/picture">
+                  <pic:nvPicPr>
+                    <pic:cNvPr id="1" name=""/>
+                    <pic:cNvPicPr/>
+                  </pic:nvPicPr>
+                  <pic:blipFill>
+                    <a:blip r:embed="rId85"/>
+                    <a:stretch>
+                      <a:fillRect/>
+                    </a:stretch>
+                  </pic:blipFill>
+                  <pic:spPr>
+                    <a:xfrm>
+                      <a:off x="0" y="0"/>
+                      <a:ext cx="2876550" cy="1866900"/>
+                    </a:xfrm>
+                    <a:prstGeom prst="rect">
+                      <a:avLst/>
+                    </a:prstGeom>
+                  </pic:spPr>
+                </pic:pic>
+              </a:graphicData>
+            </a:graphic>
+          </wp:inline>
+        </w:drawing>
+      </w:r>
+    </w:p>
+    <w:p>
+      <w:pPr>
+        <w:rPr>
+          <w:rFonts w:eastAsiaTheme="minorEastAsia"/>
+        </w:rPr>
+      </w:pPr>
+      <w:r>
+        <w:rPr>
+          <w:rFonts w:eastAsiaTheme="minorEastAsia"/>
+          <w:b/>
+          <w:bCs/>
+        </w:rPr>
+        <w:t>celda</w:t>
+      </w:r>
+      <w:r>
+        <w:rPr>
+          <w:rFonts w:eastAsiaTheme="minorEastAsia"/>
+          <w:b/>
+          <w:bCs/>
+        </w:rPr>
+        <w:t xml:space="preserve"> o cell </w:t>
+      </w:r>
+      <w:r>
+        <w:rPr>
+          <w:rFonts w:eastAsiaTheme="minorEastAsia"/>
+          <w:b/>
+          <w:bCs/>
+        </w:rPr>
+        <w:t>:</w:t>
+      </w:r>
+      <w:r>
+        <w:rPr>
+          <w:rFonts w:eastAsiaTheme="minorEastAsia"/>
+        </w:rPr>
+        <w:t xml:space="preserve"> devuelve una Matriz de celda </w:t>
+      </w:r>
+    </w:p>
+    <w:p>
+      <w:pPr>
+        <w:rPr>
+          <w:rFonts w:eastAsiaTheme="minorEastAsia"/>
+        </w:rPr>
+      </w:pPr>
+      <w:r>
+        <w:rPr>
+          <w:noProof/>
+        </w:rPr>
+        <w:drawing>
+          <wp:inline distT="0" distB="0" distL="0" distR="0" wp14:anchorId="64F862BC" wp14:editId="27F0B3EB">
+            <wp:extent cx="3009900" cy="2752725"/>
+            <wp:effectExtent l="0" t="0" r="0" b="9525"/>
+            <wp:docPr id="471" name="Imagen 471"/>
+            <wp:cNvGraphicFramePr>
+              <a:graphicFrameLocks xmlns:a="http://schemas.openxmlformats.org/drawingml/2006/main" noChangeAspect="1"/>
+            </wp:cNvGraphicFramePr>
+            <a:graphic xmlns:a="http://schemas.openxmlformats.org/drawingml/2006/main">
+              <a:graphicData uri="http://schemas.openxmlformats.org/drawingml/2006/picture">
+                <pic:pic xmlns:pic="http://schemas.openxmlformats.org/drawingml/2006/picture">
+                  <pic:nvPicPr>
+                    <pic:cNvPr id="1" name=""/>
+                    <pic:cNvPicPr/>
+                  </pic:nvPicPr>
+                  <pic:blipFill>
+                    <a:blip r:embed="rId86"/>
+                    <a:stretch>
+                      <a:fillRect/>
+                    </a:stretch>
+                  </pic:blipFill>
+                  <pic:spPr>
+                    <a:xfrm>
+                      <a:off x="0" y="0"/>
+                      <a:ext cx="3009900" cy="2752725"/>
+                    </a:xfrm>
+                    <a:prstGeom prst="rect">
+                      <a:avLst/>
+                    </a:prstGeom>
+                  </pic:spPr>
+                </pic:pic>
+              </a:graphicData>
+            </a:graphic>
+          </wp:inline>
+        </w:drawing>
+      </w:r>
+    </w:p>
+    <w:p>
+      <w:pPr>
+        <w:rPr>
+          <w:rFonts w:eastAsiaTheme="minorEastAsia"/>
+        </w:rPr>
+      </w:pPr>
+      <w:r>
+        <w:rPr>
+          <w:rFonts w:eastAsiaTheme="minorEastAsia"/>
+          <w:b/>
+          <w:bCs/>
+        </w:rPr>
+        <w:t xml:space="preserve">celldisp: </w:t>
+      </w:r>
+      <w:r>
+        <w:rPr>
+          <w:rFonts w:eastAsiaTheme="minorEastAsia"/>
+        </w:rPr>
+        <w:t>Me retorna l</w:t>
+      </w:r>
+      <w:r>
+        <w:rPr>
+          <w:rFonts w:eastAsiaTheme="minorEastAsia"/>
+        </w:rPr>
+        <w:t>as celdas</w:t>
+      </w:r>
+    </w:p>
+    <w:p>
+      <w:pPr>
+        <w:rPr>
+          <w:rFonts w:eastAsiaTheme="minorEastAsia"/>
+        </w:rPr>
+      </w:pPr>
+      <w:r>
+        <w:rPr>
+          <w:noProof/>
+        </w:rPr>
+        <w:drawing>
+          <wp:inline distT="0" distB="0" distL="0" distR="0" wp14:anchorId="33ACFA8D" wp14:editId="0E14B490">
+            <wp:extent cx="2590800" cy="2505075"/>
+            <wp:effectExtent l="0" t="0" r="0" b="9525"/>
+            <wp:docPr id="472" name="Imagen 472"/>
+            <wp:cNvGraphicFramePr>
+              <a:graphicFrameLocks xmlns:a="http://schemas.openxmlformats.org/drawingml/2006/main" noChangeAspect="1"/>
+            </wp:cNvGraphicFramePr>
+            <a:graphic xmlns:a="http://schemas.openxmlformats.org/drawingml/2006/main">
+              <a:graphicData uri="http://schemas.openxmlformats.org/drawingml/2006/picture">
+                <pic:pic xmlns:pic="http://schemas.openxmlformats.org/drawingml/2006/picture">
+                  <pic:nvPicPr>
+                    <pic:cNvPr id="1" name=""/>
+                    <pic:cNvPicPr/>
+                  </pic:nvPicPr>
+                  <pic:blipFill>
+                    <a:blip r:embed="rId87"/>
+                    <a:stretch>
+                      <a:fillRect/>
+                    </a:stretch>
+                  </pic:blipFill>
+                  <pic:spPr>
+                    <a:xfrm>
+                      <a:off x="0" y="0"/>
+                      <a:ext cx="2590800" cy="2505075"/>
+                    </a:xfrm>
+                    <a:prstGeom prst="rect">
+                      <a:avLst/>
+                    </a:prstGeom>
+                  </pic:spPr>
+                </pic:pic>
+              </a:graphicData>
+            </a:graphic>
+          </wp:inline>
+        </w:drawing>
+      </w:r>
+    </w:p>
+    <w:p>
+      <w:pPr>
+        <w:rPr>
+          <w:rFonts w:eastAsiaTheme="minorEastAsia"/>
+        </w:rPr>
+      </w:pPr>
+      <w:r>
+        <w:rPr>
+          <w:rFonts w:eastAsiaTheme="minorEastAsia"/>
+          <w:b/>
+          <w:bCs/>
+        </w:rPr>
+        <w:lastRenderedPageBreak/>
+        <w:t>cellplot:</w:t>
+      </w:r>
+      <w:r>
+        <w:rPr>
+          <w:rFonts w:eastAsiaTheme="minorEastAsia"/>
+        </w:rPr>
+        <w:t xml:space="preserve"> me grafica la celda. </w:t>
+      </w:r>
+    </w:p>
+    <w:p>
+      <w:pPr>
+        <w:rPr>
+          <w:rFonts w:eastAsiaTheme="minorEastAsia"/>
+        </w:rPr>
+      </w:pPr>
+      <w:r>
+        <w:rPr>
+          <w:noProof/>
+        </w:rPr>
+        <w:drawing>
+          <wp:inline distT="0" distB="0" distL="0" distR="0" wp14:anchorId="7B5199EE" wp14:editId="048B3673">
+            <wp:extent cx="4533900" cy="2590800"/>
+            <wp:effectExtent l="0" t="0" r="0" b="0"/>
+            <wp:docPr id="473" name="Imagen 473"/>
+            <wp:cNvGraphicFramePr>
+              <a:graphicFrameLocks xmlns:a="http://schemas.openxmlformats.org/drawingml/2006/main" noChangeAspect="1"/>
+            </wp:cNvGraphicFramePr>
+            <a:graphic xmlns:a="http://schemas.openxmlformats.org/drawingml/2006/main">
+              <a:graphicData uri="http://schemas.openxmlformats.org/drawingml/2006/picture">
+                <pic:pic xmlns:pic="http://schemas.openxmlformats.org/drawingml/2006/picture">
+                  <pic:nvPicPr>
+                    <pic:cNvPr id="1" name=""/>
+                    <pic:cNvPicPr/>
+                  </pic:nvPicPr>
+                  <pic:blipFill>
+                    <a:blip r:embed="rId88"/>
+                    <a:stretch>
+                      <a:fillRect/>
+                    </a:stretch>
+                  </pic:blipFill>
+                  <pic:spPr>
+                    <a:xfrm>
+                      <a:off x="0" y="0"/>
+                      <a:ext cx="4533900" cy="2590800"/>
+                    </a:xfrm>
+                    <a:prstGeom prst="rect">
+                      <a:avLst/>
+                    </a:prstGeom>
+                  </pic:spPr>
+                </pic:pic>
+              </a:graphicData>
+            </a:graphic>
+          </wp:inline>
+        </w:drawing>
+      </w:r>
+    </w:p>
+    <w:p>
+      <w:pPr>
+        <w:rPr>
+          <w:rFonts w:eastAsiaTheme="minorEastAsia"/>
+        </w:rPr>
+      </w:pPr>
+      <w:r>
+        <w:rPr>
+          <w:rFonts w:eastAsiaTheme="minorEastAsia"/>
+          <w:b/>
+          <w:bCs/>
+        </w:rPr>
+        <w:t xml:space="preserve">iscell : </w:t>
+      </w:r>
+      <w:r>
+        <w:rPr>
+          <w:rFonts w:eastAsiaTheme="minorEastAsia"/>
+        </w:rPr>
+        <w:t>Me retorna un valor lógico de 1 si celda es una cell de lo contrario me retorna un 0</w:t>
+      </w:r>
+    </w:p>
+    <w:p>
+      <w:pPr>
+        <w:rPr>
+          <w:rFonts w:eastAsiaTheme="minorEastAsia"/>
+        </w:rPr>
+      </w:pPr>
+      <w:r>
+        <w:rPr>
+          <w:noProof/>
+        </w:rPr>
+        <w:drawing>
+          <wp:inline distT="0" distB="0" distL="0" distR="0" wp14:anchorId="6E748B95" wp14:editId="081BB7D6">
+            <wp:extent cx="1600200" cy="1285875"/>
+            <wp:effectExtent l="0" t="0" r="0" b="9525"/>
+            <wp:docPr id="474" name="Imagen 474"/>
+            <wp:cNvGraphicFramePr>
+              <a:graphicFrameLocks xmlns:a="http://schemas.openxmlformats.org/drawingml/2006/main" noChangeAspect="1"/>
+            </wp:cNvGraphicFramePr>
+            <a:graphic xmlns:a="http://schemas.openxmlformats.org/drawingml/2006/main">
+              <a:graphicData uri="http://schemas.openxmlformats.org/drawingml/2006/picture">
+                <pic:pic xmlns:pic="http://schemas.openxmlformats.org/drawingml/2006/picture">
+                  <pic:nvPicPr>
+                    <pic:cNvPr id="1" name=""/>
+                    <pic:cNvPicPr/>
+                  </pic:nvPicPr>
+                  <pic:blipFill>
+                    <a:blip r:embed="rId89"/>
+                    <a:stretch>
+                      <a:fillRect/>
+                    </a:stretch>
+                  </pic:blipFill>
+                  <pic:spPr>
+                    <a:xfrm>
+                      <a:off x="0" y="0"/>
+                      <a:ext cx="1600200" cy="1285875"/>
+                    </a:xfrm>
+                    <a:prstGeom prst="rect">
+                      <a:avLst/>
+                    </a:prstGeom>
+                  </pic:spPr>
+                </pic:pic>
+              </a:graphicData>
+            </a:graphic>
+          </wp:inline>
+        </w:drawing>
+      </w:r>
+    </w:p>
+    <w:p>
+      <w:pPr>
+        <w:rPr>
+          <w:rFonts w:eastAsiaTheme="minorEastAsia"/>
+        </w:rPr>
+      </w:pPr>
+      <w:r>
+        <w:rPr>
+          <w:rFonts w:eastAsiaTheme="minorEastAsia"/>
+          <w:b/>
+          <w:bCs/>
+        </w:rPr>
+        <w:t xml:space="preserve">and: </w:t>
+      </w:r>
+      <w:r>
+        <w:rPr>
+          <w:rFonts w:eastAsiaTheme="minorEastAsia"/>
+        </w:rPr>
+        <w:t xml:space="preserve">devuelve un valor lógico entre el vector A y el vector B. </w:t>
+      </w:r>
+    </w:p>
+    <w:p>
+      <w:pPr>
+        <w:rPr>
+          <w:rFonts w:eastAsiaTheme="minorEastAsia"/>
+        </w:rPr>
+      </w:pPr>
+      <w:r>
+        <w:rPr>
+          <w:noProof/>
+        </w:rPr>
+        <w:drawing>
+          <wp:inline distT="0" distB="0" distL="0" distR="0" wp14:anchorId="0AC69FFB" wp14:editId="00F4079A">
+            <wp:extent cx="1952625" cy="1304925"/>
+            <wp:effectExtent l="0" t="0" r="9525" b="9525"/>
+            <wp:docPr id="475" name="Imagen 475"/>
+            <wp:cNvGraphicFramePr>
+              <a:graphicFrameLocks xmlns:a="http://schemas.openxmlformats.org/drawingml/2006/main" noChangeAspect="1"/>
+            </wp:cNvGraphicFramePr>
+            <a:graphic xmlns:a="http://schemas.openxmlformats.org/drawingml/2006/main">
+              <a:graphicData uri="http://schemas.openxmlformats.org/drawingml/2006/picture">
+                <pic:pic xmlns:pic="http://schemas.openxmlformats.org/drawingml/2006/picture">
+                  <pic:nvPicPr>
+                    <pic:cNvPr id="1" name=""/>
+                    <pic:cNvPicPr/>
+                  </pic:nvPicPr>
+                  <pic:blipFill>
+                    <a:blip r:embed="rId90"/>
+                    <a:stretch>
+                      <a:fillRect/>
+                    </a:stretch>
+                  </pic:blipFill>
+                  <pic:spPr>
+                    <a:xfrm>
+                      <a:off x="0" y="0"/>
+                      <a:ext cx="1952625" cy="1304925"/>
+                    </a:xfrm>
+                    <a:prstGeom prst="rect">
+                      <a:avLst/>
+                    </a:prstGeom>
+                  </pic:spPr>
+                </pic:pic>
+              </a:graphicData>
+            </a:graphic>
+          </wp:inline>
+        </w:drawing>
+      </w:r>
+    </w:p>
+    <w:p>
+      <w:pPr>
+        <w:rPr>
+          <w:rFonts w:eastAsiaTheme="minorEastAsia"/>
+        </w:rPr>
+      </w:pPr>
+      <w:r>
+        <w:rPr>
+          <w:rFonts w:eastAsiaTheme="minorEastAsia"/>
+          <w:b/>
+          <w:bCs/>
+        </w:rPr>
+        <w:t>or:</w:t>
+      </w:r>
+      <w:r>
+        <w:rPr>
+          <w:rFonts w:eastAsiaTheme="minorEastAsia"/>
+        </w:rPr>
+        <w:t xml:space="preserve"> de vuelve valor lógico si cumple la condición de or</w:t>
+      </w:r>
+    </w:p>
+    <w:p>
+      <w:pPr>
+        <w:rPr>
+          <w:rFonts w:eastAsiaTheme="minorEastAsia"/>
+        </w:rPr>
+      </w:pPr>
+      <w:r>
+        <w:rPr>
+          <w:noProof/>
+        </w:rPr>
+        <w:drawing>
+          <wp:inline distT="0" distB="0" distL="0" distR="0" wp14:anchorId="7559BA88" wp14:editId="0E55EDD8">
+            <wp:extent cx="1676400" cy="1352550"/>
+            <wp:effectExtent l="0" t="0" r="0" b="0"/>
+            <wp:docPr id="476" name="Imagen 476"/>
+            <wp:cNvGraphicFramePr>
+              <a:graphicFrameLocks xmlns:a="http://schemas.openxmlformats.org/drawingml/2006/main" noChangeAspect="1"/>
+            </wp:cNvGraphicFramePr>
+            <a:graphic xmlns:a="http://schemas.openxmlformats.org/drawingml/2006/main">
+              <a:graphicData uri="http://schemas.openxmlformats.org/drawingml/2006/picture">
+                <pic:pic xmlns:pic="http://schemas.openxmlformats.org/drawingml/2006/picture">
+                  <pic:nvPicPr>
+                    <pic:cNvPr id="1" name=""/>
+                    <pic:cNvPicPr/>
+                  </pic:nvPicPr>
+                  <pic:blipFill>
+                    <a:blip r:embed="rId91"/>
+                    <a:stretch>
+                      <a:fillRect/>
+                    </a:stretch>
+                  </pic:blipFill>
+                  <pic:spPr>
+                    <a:xfrm>
+                      <a:off x="0" y="0"/>
+                      <a:ext cx="1676400" cy="1352550"/>
+                    </a:xfrm>
+                    <a:prstGeom prst="rect">
+                      <a:avLst/>
+                    </a:prstGeom>
+                  </pic:spPr>
+                </pic:pic>
+              </a:graphicData>
+            </a:graphic>
+          </wp:inline>
+        </w:drawing>
+      </w:r>
+    </w:p>
+    <w:p>
+      <w:pPr>
+        <w:rPr>
+          <w:rFonts w:eastAsiaTheme="minorEastAsia"/>
+        </w:rPr>
+      </w:pPr>
+      <w:r>
+        <w:rPr>
+          <w:rFonts w:eastAsiaTheme="minorEastAsia"/>
+          <w:b/>
+          <w:bCs/>
+        </w:rPr>
+        <w:lastRenderedPageBreak/>
+        <w:t xml:space="preserve">not: </w:t>
+      </w:r>
+      <w:r>
+        <w:rPr>
+          <w:rFonts w:eastAsiaTheme="minorEastAsia"/>
+        </w:rPr>
+        <w:t xml:space="preserve">devuelve un valor lógico 1 si el valor del vector es false y 0 si el vector es true. </w:t>
+      </w:r>
+    </w:p>
+    <w:p>
+      <w:pPr>
+        <w:rPr>
+          <w:rFonts w:eastAsiaTheme="minorEastAsia"/>
+        </w:rPr>
+      </w:pPr>
+      <w:r>
+        <w:rPr>
+          <w:noProof/>
+        </w:rPr>
+        <w:drawing>
+          <wp:inline distT="0" distB="0" distL="0" distR="0" wp14:anchorId="6087F75F" wp14:editId="5B29EB46">
+            <wp:extent cx="1657350" cy="1333500"/>
+            <wp:effectExtent l="0" t="0" r="0" b="0"/>
+            <wp:docPr id="477" name="Imagen 477"/>
+            <wp:cNvGraphicFramePr>
+              <a:graphicFrameLocks xmlns:a="http://schemas.openxmlformats.org/drawingml/2006/main" noChangeAspect="1"/>
+            </wp:cNvGraphicFramePr>
+            <a:graphic xmlns:a="http://schemas.openxmlformats.org/drawingml/2006/main">
+              <a:graphicData uri="http://schemas.openxmlformats.org/drawingml/2006/picture">
+                <pic:pic xmlns:pic="http://schemas.openxmlformats.org/drawingml/2006/picture">
+                  <pic:nvPicPr>
+                    <pic:cNvPr id="1" name=""/>
+                    <pic:cNvPicPr/>
+                  </pic:nvPicPr>
+                  <pic:blipFill>
+                    <a:blip r:embed="rId92"/>
+                    <a:stretch>
+                      <a:fillRect/>
+                    </a:stretch>
+                  </pic:blipFill>
+                  <pic:spPr>
+                    <a:xfrm>
+                      <a:off x="0" y="0"/>
+                      <a:ext cx="1657350" cy="1333500"/>
+                    </a:xfrm>
+                    <a:prstGeom prst="rect">
+                      <a:avLst/>
+                    </a:prstGeom>
+                  </pic:spPr>
+                </pic:pic>
+              </a:graphicData>
+            </a:graphic>
+          </wp:inline>
+        </w:drawing>
+      </w:r>
+    </w:p>
+    <w:p>
+      <w:pPr>
+        <w:rPr>
+          <w:rFonts w:eastAsiaTheme="minorEastAsia"/>
+        </w:rPr>
+      </w:pPr>
+      <w:r>
+        <w:rPr>
+          <w:rFonts w:eastAsiaTheme="minorEastAsia"/>
+          <w:b/>
+          <w:bCs/>
+        </w:rPr>
+        <w:t>Xor</w:t>
+      </w:r>
+      <w:r>
+        <w:rPr>
+          <w:rFonts w:eastAsiaTheme="minorEastAsia"/>
+          <w:b/>
+          <w:bCs/>
+        </w:rPr>
+        <w:t>:</w:t>
+      </w:r>
+      <w:r>
+        <w:rPr>
+          <w:rFonts w:eastAsiaTheme="minorEastAsia"/>
+        </w:rPr>
+        <w:t xml:space="preserve"> Siempre que las entradas de los vectores sean distinta la salida es 1</w:t>
+      </w:r>
+    </w:p>
+    <w:p>
+      <w:pPr>
+        <w:rPr>
+          <w:rFonts w:eastAsiaTheme="minorEastAsia"/>
+        </w:rPr>
+      </w:pPr>
+      <w:r>
+        <w:rPr>
+          <w:noProof/>
+        </w:rPr>
+        <w:drawing>
+          <wp:inline distT="0" distB="0" distL="0" distR="0" wp14:anchorId="132F329A" wp14:editId="14B4F026">
+            <wp:extent cx="1714500" cy="1352550"/>
+            <wp:effectExtent l="0" t="0" r="0" b="0"/>
+            <wp:docPr id="478" name="Imagen 478"/>
+            <wp:cNvGraphicFramePr>
+              <a:graphicFrameLocks xmlns:a="http://schemas.openxmlformats.org/drawingml/2006/main" noChangeAspect="1"/>
+            </wp:cNvGraphicFramePr>
+            <a:graphic xmlns:a="http://schemas.openxmlformats.org/drawingml/2006/main">
+              <a:graphicData uri="http://schemas.openxmlformats.org/drawingml/2006/picture">
+                <pic:pic xmlns:pic="http://schemas.openxmlformats.org/drawingml/2006/picture">
+                  <pic:nvPicPr>
+                    <pic:cNvPr id="1" name=""/>
+                    <pic:cNvPicPr/>
+                  </pic:nvPicPr>
+                  <pic:blipFill>
+                    <a:blip r:embed="rId93"/>
+                    <a:stretch>
+                      <a:fillRect/>
+                    </a:stretch>
+                  </pic:blipFill>
+                  <pic:spPr>
+                    <a:xfrm>
+                      <a:off x="0" y="0"/>
+                      <a:ext cx="1714500" cy="1352550"/>
+                    </a:xfrm>
+                    <a:prstGeom prst="rect">
+                      <a:avLst/>
+                    </a:prstGeom>
+                  </pic:spPr>
+                </pic:pic>
+              </a:graphicData>
+            </a:graphic>
+          </wp:inline>
+        </w:drawing>
+      </w:r>
+    </w:p>
+    <w:p>
+      <w:pPr>
+        <w:rPr>
+          <w:rFonts w:eastAsiaTheme="minorEastAsia"/>
+        </w:rPr>
+      </w:pPr>
+    </w:p>
+    <w:p>
+      <w:pPr>
+        <w:rPr>
+          <w:rFonts w:eastAsiaTheme="minorEastAsia"/>
+        </w:rPr>
+      </w:pPr>
+    </w:p>
+    <w:p>
+      <w:pPr>
+        <w:rPr>
+          <w:rFonts w:eastAsiaTheme="minorEastAsia"/>
+        </w:rPr>
+      </w:pPr>
+      <w:r>
+        <w:rPr>
+          <w:rFonts w:eastAsiaTheme="minorEastAsia"/>
+          <w:b/>
+          <w:bCs/>
+        </w:rPr>
+        <w:t xml:space="preserve">for: </w:t>
+      </w:r>
+      <w:r>
+        <w:rPr>
+          <w:rFonts w:eastAsiaTheme="minorEastAsia"/>
+        </w:rPr>
+        <w:t>repetición número de veces</w:t>
+      </w:r>
+    </w:p>
+    <w:p>
+      <w:pPr>
+        <w:rPr>
+          <w:rFonts w:eastAsiaTheme="minorEastAsia"/>
+        </w:rPr>
+      </w:pPr>
+      <w:r>
+        <w:rPr>
+          <w:noProof/>
+        </w:rPr>
+        <w:drawing>
+          <wp:inline distT="0" distB="0" distL="0" distR="0" wp14:anchorId="009EE5B2" wp14:editId="6ADE85F9">
+            <wp:extent cx="1971675" cy="2600325"/>
+            <wp:effectExtent l="0" t="0" r="9525" b="9525"/>
+            <wp:docPr id="479" name="Imagen 479"/>
+            <wp:cNvGraphicFramePr>
+              <a:graphicFrameLocks xmlns:a="http://schemas.openxmlformats.org/drawingml/2006/main" noChangeAspect="1"/>
+            </wp:cNvGraphicFramePr>
+            <a:graphic xmlns:a="http://schemas.openxmlformats.org/drawingml/2006/main">
+              <a:graphicData uri="http://schemas.openxmlformats.org/drawingml/2006/picture">
+                <pic:pic xmlns:pic="http://schemas.openxmlformats.org/drawingml/2006/picture">
+                  <pic:nvPicPr>
+                    <pic:cNvPr id="1" name=""/>
+                    <pic:cNvPicPr/>
+                  </pic:nvPicPr>
+                  <pic:blipFill>
+                    <a:blip r:embed="rId94"/>
+                    <a:stretch>
+                      <a:fillRect/>
+                    </a:stretch>
+                  </pic:blipFill>
+                  <pic:spPr>
+                    <a:xfrm>
+                      <a:off x="0" y="0"/>
+                      <a:ext cx="1971675" cy="2600325"/>
+                    </a:xfrm>
+                    <a:prstGeom prst="rect">
+                      <a:avLst/>
+                    </a:prstGeom>
+                  </pic:spPr>
+                </pic:pic>
+              </a:graphicData>
+            </a:graphic>
+          </wp:inline>
+        </w:drawing>
+      </w:r>
+    </w:p>
+    <w:p>
+      <w:pPr>
+        <w:rPr>
+          <w:rFonts w:eastAsiaTheme="minorEastAsia"/>
+        </w:rPr>
+      </w:pPr>
+    </w:p>
+    <w:p>
+      <w:pPr>
+        <w:rPr>
+          <w:rFonts w:eastAsiaTheme="minorEastAsia"/>
+        </w:rPr>
+      </w:pPr>
+    </w:p>
+    <w:p>
+      <w:pPr>
+        <w:rPr>
+          <w:rFonts w:eastAsiaTheme="minorEastAsia"/>
+        </w:rPr>
+      </w:pPr>
+    </w:p>
+    <w:p>
+      <w:pPr>
+        <w:rPr>
+          <w:rFonts w:eastAsiaTheme="minorEastAsia"/>
+        </w:rPr>
+      </w:pPr>
+    </w:p>
+    <w:p>
+      <w:pPr>
+        <w:rPr>
+          <w:rFonts w:eastAsiaTheme="minorEastAsia"/>
+        </w:rPr>
+      </w:pPr>
+      <w:r>
+        <w:rPr>
+          <w:rFonts w:eastAsiaTheme="minorEastAsia"/>
+          <w:b/>
+          <w:bCs/>
+        </w:rPr>
+        <w:lastRenderedPageBreak/>
+        <w:t xml:space="preserve">while: </w:t>
+      </w:r>
+      <w:r>
+        <w:rPr>
+          <w:rFonts w:eastAsiaTheme="minorEastAsia"/>
+        </w:rPr>
+        <w:t xml:space="preserve">repite la declaración cuantas veces sea necesario si la condición es verdadera. </w:t>
+      </w:r>
+    </w:p>
+    <w:p>
+      <w:pPr>
+        <w:rPr>
+          <w:rFonts w:eastAsiaTheme="minorEastAsia"/>
+        </w:rPr>
+      </w:pPr>
+      <w:r>
+        <w:rPr>
+          <w:noProof/>
+        </w:rPr>
+        <w:drawing>
+          <wp:inline distT="0" distB="0" distL="0" distR="0" wp14:anchorId="04550CBA" wp14:editId="4DD5EFF2">
+            <wp:extent cx="2238375" cy="1476375"/>
+            <wp:effectExtent l="0" t="0" r="9525" b="9525"/>
+            <wp:docPr id="480" name="Imagen 480"/>
+            <wp:cNvGraphicFramePr>
+              <a:graphicFrameLocks xmlns:a="http://schemas.openxmlformats.org/drawingml/2006/main" noChangeAspect="1"/>
+            </wp:cNvGraphicFramePr>
+            <a:graphic xmlns:a="http://schemas.openxmlformats.org/drawingml/2006/main">
+              <a:graphicData uri="http://schemas.openxmlformats.org/drawingml/2006/picture">
+                <pic:pic xmlns:pic="http://schemas.openxmlformats.org/drawingml/2006/picture">
+                  <pic:nvPicPr>
+                    <pic:cNvPr id="1" name=""/>
+                    <pic:cNvPicPr/>
+                  </pic:nvPicPr>
+                  <pic:blipFill>
+                    <a:blip r:embed="rId95"/>
+                    <a:stretch>
+                      <a:fillRect/>
+                    </a:stretch>
+                  </pic:blipFill>
+                  <pic:spPr>
+                    <a:xfrm>
+                      <a:off x="0" y="0"/>
+                      <a:ext cx="2238375" cy="1476375"/>
+                    </a:xfrm>
+                    <a:prstGeom prst="rect">
+                      <a:avLst/>
+                    </a:prstGeom>
+                  </pic:spPr>
+                </pic:pic>
+              </a:graphicData>
+            </a:graphic>
+          </wp:inline>
+        </w:drawing>
+      </w:r>
+    </w:p>
+    <w:p>
+      <w:pPr>
+        <w:rPr>
+          <w:rFonts w:eastAsiaTheme="minorEastAsia"/>
+        </w:rPr>
+      </w:pPr>
+    </w:p>
+    <w:p>
+      <w:pPr>
+        <w:rPr>
+          <w:rFonts w:eastAsiaTheme="minorEastAsia"/>
+        </w:rPr>
+      </w:pPr>
+      <w:r>
+        <w:rPr>
+          <w:rFonts w:eastAsiaTheme="minorEastAsia"/>
+          <w:b/>
+          <w:bCs/>
+        </w:rPr>
+        <w:t xml:space="preserve">if: </w:t>
+      </w:r>
+      <w:r>
+        <w:rPr>
+          <w:rFonts w:eastAsiaTheme="minorEastAsia"/>
+        </w:rPr>
+        <w:t>ejecuta la instrucción si es verdadera</w:t>
+      </w:r>
+    </w:p>
+    <w:p>
+      <w:pPr>
+        <w:rPr>
+          <w:rFonts w:eastAsiaTheme="minorEastAsia"/>
+        </w:rPr>
+      </w:pPr>
+      <w:r>
+        <w:rPr>
+          <w:noProof/>
+        </w:rPr>
+        <w:drawing>
+          <wp:inline distT="0" distB="0" distL="0" distR="0" wp14:anchorId="1D4F77DC" wp14:editId="0CB5FE4E">
+            <wp:extent cx="3476625" cy="1638300"/>
+            <wp:effectExtent l="0" t="0" r="9525" b="0"/>
+            <wp:docPr id="481" name="Imagen 481"/>
+            <wp:cNvGraphicFramePr>
+              <a:graphicFrameLocks xmlns:a="http://schemas.openxmlformats.org/drawingml/2006/main" noChangeAspect="1"/>
+            </wp:cNvGraphicFramePr>
+            <a:graphic xmlns:a="http://schemas.openxmlformats.org/drawingml/2006/main">
+              <a:graphicData uri="http://schemas.openxmlformats.org/drawingml/2006/picture">
+                <pic:pic xmlns:pic="http://schemas.openxmlformats.org/drawingml/2006/picture">
+                  <pic:nvPicPr>
+                    <pic:cNvPr id="1" name=""/>
+                    <pic:cNvPicPr/>
+                  </pic:nvPicPr>
+                  <pic:blipFill>
+                    <a:blip r:embed="rId96"/>
+                    <a:stretch>
+                      <a:fillRect/>
+                    </a:stretch>
+                  </pic:blipFill>
+                  <pic:spPr>
+                    <a:xfrm>
+                      <a:off x="0" y="0"/>
+                      <a:ext cx="3476625" cy="1638300"/>
+                    </a:xfrm>
+                    <a:prstGeom prst="rect">
+                      <a:avLst/>
+                    </a:prstGeom>
+                  </pic:spPr>
+                </pic:pic>
+              </a:graphicData>
+            </a:graphic>
+          </wp:inline>
+        </w:drawing>
+      </w:r>
+    </w:p>
+    <w:p>
+      <w:pPr>
+        <w:rPr>
+          <w:rFonts w:eastAsiaTheme="minorEastAsia"/>
+        </w:rPr>
+      </w:pPr>
     </w:p>
     <w:p>
       <w:pPr>

--- a/Trabajos/Who.docx
+++ b/Trabajos/Who.docx
@@ -1078,6 +1078,7 @@
       <w:bookmarkEnd w:id="0"/>
     </w:p>
     <w:p>
+      <w:proofErr w:type="spellStart"/>
       <w:r>
         <w:rPr>
           <w:b/>
@@ -1090,7 +1091,15 @@
           <w:b/>
           <w:bCs/>
         </w:rPr>
-        <w:t>ho:</w:t>
+        <w:t>ho</w:t>
+      </w:r>
+      <w:proofErr w:type="spellEnd"/>
+      <w:r>
+        <w:rPr>
+          <w:b/>
+          <w:bCs/>
+        </w:rPr>
+        <w:t>:</w:t>
       </w:r>
       <w:r>
         <w:t xml:space="preserve"> Aquí podemos observar </w:t>
@@ -1148,6 +1157,7 @@
       </w:r>
     </w:p>
     <w:p>
+      <w:proofErr w:type="spellStart"/>
       <w:r>
         <w:rPr>
           <w:b/>
@@ -1160,7 +1170,15 @@
           <w:b/>
           <w:bCs/>
         </w:rPr>
-        <w:t>hos:</w:t>
+        <w:t>hos</w:t>
+      </w:r>
+      <w:proofErr w:type="spellEnd"/>
+      <w:r>
+        <w:rPr>
+          <w:b/>
+          <w:bCs/>
+        </w:rPr>
+        <w:t>:</w:t>
       </w:r>
       <w:r>
         <w:t xml:space="preserve"> aquí vemos todas las </w:t>
@@ -1275,8 +1293,17 @@
           <w:b/>
           <w:bCs/>
         </w:rPr>
-        <w:t>Clear all</w:t>
-      </w:r>
+        <w:t xml:space="preserve">Clear </w:t>
+      </w:r>
+      <w:proofErr w:type="spellStart"/>
+      <w:r>
+        <w:rPr>
+          <w:b/>
+          <w:bCs/>
+        </w:rPr>
+        <w:t>all</w:t>
+      </w:r>
+      <w:proofErr w:type="spellEnd"/>
       <w:r>
         <w:t xml:space="preserve">: borramos todas las variables.  </w:t>
       </w:r>
@@ -1324,6 +1351,7 @@
       </w:r>
     </w:p>
     <w:p>
+      <w:proofErr w:type="spellStart"/>
       <w:r>
         <w:rPr>
           <w:b/>
@@ -1331,6 +1359,7 @@
         </w:rPr>
         <w:t>disp</w:t>
       </w:r>
+      <w:proofErr w:type="spellEnd"/>
       <w:r>
         <w:t xml:space="preserve">: </w:t>
       </w:r>
@@ -1386,6 +1415,7 @@
     </w:p>
     <w:p/>
     <w:p>
+      <w:proofErr w:type="spellStart"/>
       <w:r>
         <w:rPr>
           <w:b/>
@@ -1398,13 +1428,29 @@
           <w:b/>
           <w:bCs/>
         </w:rPr>
-        <w:t>ns:</w:t>
+        <w:t>ns</w:t>
+      </w:r>
+      <w:proofErr w:type="spellEnd"/>
+      <w:r>
+        <w:rPr>
+          <w:b/>
+          <w:bCs/>
+        </w:rPr>
+        <w:t>:</w:t>
       </w:r>
       <w:r>
         <w:t xml:space="preserve"> </w:t>
       </w:r>
       <w:r>
-        <w:t xml:space="preserve">Variable temp </w:t>
+        <w:t xml:space="preserve">Variable </w:t>
+      </w:r>
+      <w:proofErr w:type="spellStart"/>
+      <w:r>
+        <w:t>temp</w:t>
+      </w:r>
+      <w:proofErr w:type="spellEnd"/>
+      <w:r>
+        <w:t xml:space="preserve"> </w:t>
       </w:r>
       <w:r>
         <w:t>Operación del dato anterior.</w:t>
@@ -1456,6 +1502,7 @@
       </w:r>
     </w:p>
     <w:p>
+      <w:proofErr w:type="spellStart"/>
       <w:r>
         <w:rPr>
           <w:b/>
@@ -1463,11 +1510,20 @@
         </w:rPr>
         <w:t>Save</w:t>
       </w:r>
-      <w:r>
-        <w:t>: guardar archivo.m</w:t>
-      </w:r>
-      <w:r>
-        <w:t>at y muestra la ruta</w:t>
+      <w:proofErr w:type="spellEnd"/>
+      <w:r>
+        <w:t xml:space="preserve">: guardar </w:t>
+      </w:r>
+      <w:proofErr w:type="spellStart"/>
+      <w:r>
+        <w:t>archivo.m</w:t>
+      </w:r>
+      <w:r>
+        <w:t>at</w:t>
+      </w:r>
+      <w:proofErr w:type="spellEnd"/>
+      <w:r>
+        <w:t xml:space="preserve"> y muestra la ruta</w:t>
       </w:r>
     </w:p>
     <w:p>
@@ -1513,6 +1569,8 @@
       </w:r>
     </w:p>
     <w:p>
+      <w:proofErr w:type="spellStart"/>
+      <w:proofErr w:type="gramStart"/>
       <w:r>
         <w:rPr>
           <w:b/>
@@ -1520,9 +1578,11 @@
         </w:rPr>
         <w:t>cls</w:t>
       </w:r>
+      <w:proofErr w:type="spellEnd"/>
       <w:r>
         <w:t xml:space="preserve"> :</w:t>
       </w:r>
+      <w:proofErr w:type="gramEnd"/>
       <w:r>
         <w:t xml:space="preserve"> limpia la </w:t>
       </w:r>
@@ -1673,6 +1733,7 @@
       </w:r>
     </w:p>
     <w:p>
+      <w:proofErr w:type="spellStart"/>
       <w:r>
         <w:rPr>
           <w:b/>
@@ -1685,14 +1746,40 @@
           <w:b/>
           <w:bCs/>
         </w:rPr>
-        <w:t>ormat –</w:t>
-      </w:r>
-      <w:r>
-        <w:rPr>
-          <w:b/>
-          <w:bCs/>
-        </w:rPr>
-        <w:t xml:space="preserve">long : </w:t>
+        <w:t>ormat</w:t>
+      </w:r>
+      <w:proofErr w:type="spellEnd"/>
+      <w:r>
+        <w:rPr>
+          <w:b/>
+          <w:bCs/>
+        </w:rPr>
+        <w:t xml:space="preserve"> –</w:t>
+      </w:r>
+      <w:proofErr w:type="spellStart"/>
+      <w:proofErr w:type="gramStart"/>
+      <w:r>
+        <w:rPr>
+          <w:b/>
+          <w:bCs/>
+        </w:rPr>
+        <w:t>long</w:t>
+      </w:r>
+      <w:proofErr w:type="spellEnd"/>
+      <w:r>
+        <w:rPr>
+          <w:b/>
+          <w:bCs/>
+        </w:rPr>
+        <w:t xml:space="preserve"> :</w:t>
+      </w:r>
+      <w:proofErr w:type="gramEnd"/>
+      <w:r>
+        <w:rPr>
+          <w:b/>
+          <w:bCs/>
+        </w:rPr>
+        <w:t xml:space="preserve"> </w:t>
       </w:r>
       <w:r>
         <w:t>Formato de decima</w:t>
@@ -1758,12 +1845,21 @@
       </w:pPr>
     </w:p>
     <w:p>
-      <w:r>
-        <w:rPr>
-          <w:b/>
-          <w:bCs/>
-        </w:rPr>
-        <w:t xml:space="preserve">format </w:t>
+      <w:proofErr w:type="spellStart"/>
+      <w:r>
+        <w:rPr>
+          <w:b/>
+          <w:bCs/>
+        </w:rPr>
+        <w:t>format</w:t>
+      </w:r>
+      <w:proofErr w:type="spellEnd"/>
+      <w:r>
+        <w:rPr>
+          <w:b/>
+          <w:bCs/>
+        </w:rPr>
+        <w:t xml:space="preserve"> </w:t>
       </w:r>
       <w:r>
         <w:rPr>
@@ -1772,12 +1868,21 @@
         </w:rPr>
         <w:t>-</w:t>
       </w:r>
-      <w:r>
-        <w:rPr>
-          <w:b/>
-          <w:bCs/>
-        </w:rPr>
-        <w:t>shortEng:</w:t>
+      <w:proofErr w:type="spellStart"/>
+      <w:r>
+        <w:rPr>
+          <w:b/>
+          <w:bCs/>
+        </w:rPr>
+        <w:t>shortEng</w:t>
+      </w:r>
+      <w:proofErr w:type="spellEnd"/>
+      <w:r>
+        <w:rPr>
+          <w:b/>
+          <w:bCs/>
+        </w:rPr>
+        <w:t>:</w:t>
       </w:r>
       <w:r>
         <w:rPr>
@@ -1853,12 +1958,21 @@
       </w:r>
     </w:p>
     <w:p>
-      <w:r>
-        <w:rPr>
-          <w:b/>
-          <w:bCs/>
-        </w:rPr>
-        <w:t xml:space="preserve">format </w:t>
+      <w:proofErr w:type="spellStart"/>
+      <w:r>
+        <w:rPr>
+          <w:b/>
+          <w:bCs/>
+        </w:rPr>
+        <w:t>format</w:t>
+      </w:r>
+      <w:proofErr w:type="spellEnd"/>
+      <w:r>
+        <w:rPr>
+          <w:b/>
+          <w:bCs/>
+        </w:rPr>
+        <w:t xml:space="preserve"> </w:t>
       </w:r>
       <w:r>
         <w:rPr>
@@ -1867,12 +1981,21 @@
         </w:rPr>
         <w:t>-</w:t>
       </w:r>
-      <w:r>
-        <w:rPr>
-          <w:b/>
-          <w:bCs/>
-        </w:rPr>
-        <w:t xml:space="preserve">short : </w:t>
+      <w:proofErr w:type="gramStart"/>
+      <w:r>
+        <w:rPr>
+          <w:b/>
+          <w:bCs/>
+        </w:rPr>
+        <w:t>short :</w:t>
+      </w:r>
+      <w:proofErr w:type="gramEnd"/>
+      <w:r>
+        <w:rPr>
+          <w:b/>
+          <w:bCs/>
+        </w:rPr>
+        <w:t xml:space="preserve"> </w:t>
       </w:r>
       <w:r>
         <w:t>Formato de decima</w:t>
@@ -1927,6 +2050,7 @@
       </w:r>
     </w:p>
     <w:p>
+      <w:proofErr w:type="spellStart"/>
       <w:r>
         <w:rPr>
           <w:b/>
@@ -1939,8 +2063,25 @@
           <w:b/>
           <w:bCs/>
         </w:rPr>
-        <w:t>ormat- shortG</w:t>
-      </w:r>
+        <w:t>ormat</w:t>
+      </w:r>
+      <w:proofErr w:type="spellEnd"/>
+      <w:r>
+        <w:rPr>
+          <w:b/>
+          <w:bCs/>
+        </w:rPr>
+        <w:t xml:space="preserve">- </w:t>
+      </w:r>
+      <w:proofErr w:type="spellStart"/>
+      <w:r>
+        <w:rPr>
+          <w:b/>
+          <w:bCs/>
+        </w:rPr>
+        <w:t>shortG</w:t>
+      </w:r>
+      <w:proofErr w:type="spellEnd"/>
       <w:r>
         <w:t>: Formato más pequeño</w:t>
       </w:r>
@@ -1991,6 +2132,7 @@
       </w:r>
     </w:p>
     <w:p>
+      <w:proofErr w:type="spellStart"/>
       <w:r>
         <w:rPr>
           <w:b/>
@@ -1998,6 +2140,7 @@
         </w:rPr>
         <w:t>Eps</w:t>
       </w:r>
+      <w:proofErr w:type="spellEnd"/>
       <w:r>
         <w:t xml:space="preserve">: </w:t>
       </w:r>
@@ -2008,10 +2151,39 @@
         <w:t xml:space="preserve">s </w:t>
       </w:r>
       <w:r>
-        <w:t xml:space="preserve">el valor mas pequeño y </w:t>
-      </w:r>
-      <w:r>
-        <w:t>equivalente a eps(1.0) y eps('doble').</w:t>
+        <w:t xml:space="preserve">el valor </w:t>
+      </w:r>
+      <w:proofErr w:type="spellStart"/>
+      <w:r>
+        <w:t>mas</w:t>
+      </w:r>
+      <w:proofErr w:type="spellEnd"/>
+      <w:r>
+        <w:t xml:space="preserve"> pequeño y </w:t>
+      </w:r>
+      <w:r>
+        <w:t xml:space="preserve">equivalente a </w:t>
+      </w:r>
+      <w:proofErr w:type="spellStart"/>
+      <w:proofErr w:type="gramStart"/>
+      <w:r>
+        <w:t>eps</w:t>
+      </w:r>
+      <w:proofErr w:type="spellEnd"/>
+      <w:r>
+        <w:t>(</w:t>
+      </w:r>
+      <w:proofErr w:type="gramEnd"/>
+      <w:r>
+        <w:t xml:space="preserve">1.0) y </w:t>
+      </w:r>
+      <w:proofErr w:type="spellStart"/>
+      <w:r>
+        <w:t>eps</w:t>
+      </w:r>
+      <w:proofErr w:type="spellEnd"/>
+      <w:r>
+        <w:t>('doble').</w:t>
       </w:r>
     </w:p>
     <w:p>
@@ -2065,8 +2237,13 @@
         <w:t>Pi:</w:t>
       </w:r>
       <w:r>
-        <w:t xml:space="preserve"> función matematica</w:t>
-      </w:r>
+        <w:t xml:space="preserve"> función </w:t>
+      </w:r>
+      <w:proofErr w:type="spellStart"/>
+      <w:r>
+        <w:t>matematica</w:t>
+      </w:r>
+      <w:proofErr w:type="spellEnd"/>
     </w:p>
     <w:p>
       <w:r>
@@ -2115,6 +2292,7 @@
     <w:p/>
     <w:p/>
     <w:p>
+      <w:proofErr w:type="spellStart"/>
       <w:r>
         <w:rPr>
           <w:b/>
@@ -2129,6 +2307,7 @@
         </w:rPr>
         <w:t>f</w:t>
       </w:r>
+      <w:proofErr w:type="spellEnd"/>
       <w:r>
         <w:t>: Variable infinita</w:t>
       </w:r>
@@ -2179,12 +2358,21 @@
       </w:r>
     </w:p>
     <w:p>
-      <w:r>
-        <w:rPr>
-          <w:b/>
-          <w:bCs/>
-        </w:rPr>
-        <w:t>NaN:</w:t>
+      <w:proofErr w:type="spellStart"/>
+      <w:r>
+        <w:rPr>
+          <w:b/>
+          <w:bCs/>
+        </w:rPr>
+        <w:t>NaN</w:t>
+      </w:r>
+      <w:proofErr w:type="spellEnd"/>
+      <w:r>
+        <w:rPr>
+          <w:b/>
+          <w:bCs/>
+        </w:rPr>
+        <w:t>:</w:t>
       </w:r>
       <w:r>
         <w:t xml:space="preserve"> Cuando la variable no tiene ningún dato o indeterminado. </w:t>
@@ -2238,7 +2426,23 @@
           <w:b/>
           <w:bCs/>
         </w:rPr>
-        <w:t>Compleja(i+j):</w:t>
+        <w:t>Compleja(</w:t>
+      </w:r>
+      <w:proofErr w:type="spellStart"/>
+      <w:r>
+        <w:rPr>
+          <w:b/>
+          <w:bCs/>
+        </w:rPr>
+        <w:t>i+j</w:t>
+      </w:r>
+      <w:proofErr w:type="spellEnd"/>
+      <w:r>
+        <w:rPr>
+          <w:b/>
+          <w:bCs/>
+        </w:rPr>
+        <w:t>):</w:t>
       </w:r>
       <w:r>
         <w:t xml:space="preserve"> utilizamos con valores co</w:t>
@@ -2293,12 +2497,21 @@
       </w:r>
     </w:p>
     <w:p>
-      <w:r>
-        <w:rPr>
-          <w:b/>
-          <w:bCs/>
-        </w:rPr>
-        <w:t>Realmin:</w:t>
+      <w:proofErr w:type="spellStart"/>
+      <w:r>
+        <w:rPr>
+          <w:b/>
+          <w:bCs/>
+        </w:rPr>
+        <w:t>Realmin</w:t>
+      </w:r>
+      <w:proofErr w:type="spellEnd"/>
+      <w:r>
+        <w:rPr>
+          <w:b/>
+          <w:bCs/>
+        </w:rPr>
+        <w:t>:</w:t>
       </w:r>
       <w:r>
         <w:t xml:space="preserve"> </w:t>
@@ -2359,12 +2572,21 @@
       </w:r>
     </w:p>
     <w:p>
-      <w:r>
-        <w:rPr>
-          <w:b/>
-          <w:bCs/>
-        </w:rPr>
-        <w:t>Realmax:</w:t>
+      <w:proofErr w:type="spellStart"/>
+      <w:r>
+        <w:rPr>
+          <w:b/>
+          <w:bCs/>
+        </w:rPr>
+        <w:t>Realmax</w:t>
+      </w:r>
+      <w:proofErr w:type="spellEnd"/>
+      <w:r>
+        <w:rPr>
+          <w:b/>
+          <w:bCs/>
+        </w:rPr>
+        <w:t>:</w:t>
       </w:r>
       <w:r>
         <w:t xml:space="preserve"> valor </w:t>
@@ -2444,12 +2666,21 @@
       </w:pPr>
     </w:p>
     <w:p>
-      <w:r>
-        <w:rPr>
-          <w:b/>
-          <w:bCs/>
-        </w:rPr>
-        <w:t>Clock:</w:t>
+      <w:proofErr w:type="spellStart"/>
+      <w:r>
+        <w:rPr>
+          <w:b/>
+          <w:bCs/>
+        </w:rPr>
+        <w:t>Clock</w:t>
+      </w:r>
+      <w:proofErr w:type="spellEnd"/>
+      <w:r>
+        <w:rPr>
+          <w:b/>
+          <w:bCs/>
+        </w:rPr>
+        <w:t>:</w:t>
       </w:r>
       <w:r>
         <w:t xml:space="preserve"> formato </w:t>
@@ -2630,6 +2861,7 @@
       </w:r>
     </w:p>
     <w:p>
+      <w:proofErr w:type="spellStart"/>
       <w:r>
         <w:rPr>
           <w:b/>
@@ -2642,7 +2874,15 @@
           <w:b/>
           <w:bCs/>
         </w:rPr>
-        <w:t>ix:</w:t>
+        <w:t>ix</w:t>
+      </w:r>
+      <w:proofErr w:type="spellEnd"/>
+      <w:r>
+        <w:rPr>
+          <w:b/>
+          <w:bCs/>
+        </w:rPr>
+        <w:t>:</w:t>
       </w:r>
       <w:r>
         <w:t xml:space="preserve"> </w:t>
@@ -2698,6 +2938,7 @@
     <w:p/>
     <w:p/>
     <w:p>
+      <w:proofErr w:type="spellStart"/>
       <w:r>
         <w:rPr>
           <w:b/>
@@ -2712,6 +2953,7 @@
         </w:rPr>
         <w:t>loor</w:t>
       </w:r>
+      <w:proofErr w:type="spellEnd"/>
       <w:r>
         <w:rPr>
           <w:b/>
@@ -2769,6 +3011,7 @@
       </w:r>
     </w:p>
     <w:p>
+      <w:proofErr w:type="gramStart"/>
       <w:r>
         <w:rPr>
           <w:b/>
@@ -2776,6 +3019,7 @@
         </w:rPr>
         <w:t>Round</w:t>
       </w:r>
+      <w:proofErr w:type="gramEnd"/>
       <w:r>
         <w:rPr>
           <w:b/>
@@ -3014,12 +3258,21 @@
       </w:r>
     </w:p>
     <w:p>
-      <w:r>
-        <w:rPr>
-          <w:b/>
-          <w:bCs/>
-        </w:rPr>
-        <w:t xml:space="preserve">asin: </w:t>
+      <w:proofErr w:type="spellStart"/>
+      <w:r>
+        <w:rPr>
+          <w:b/>
+          <w:bCs/>
+        </w:rPr>
+        <w:t>asin</w:t>
+      </w:r>
+      <w:proofErr w:type="spellEnd"/>
+      <w:r>
+        <w:rPr>
+          <w:b/>
+          <w:bCs/>
+        </w:rPr>
+        <w:t xml:space="preserve">: </w:t>
       </w:r>
       <w:r>
         <w:t>seno inverso</w:t>
@@ -3071,12 +3324,21 @@
       </w:r>
     </w:p>
     <w:p>
-      <w:r>
-        <w:rPr>
-          <w:b/>
-          <w:bCs/>
-        </w:rPr>
-        <w:t>Asind:</w:t>
+      <w:proofErr w:type="spellStart"/>
+      <w:r>
+        <w:rPr>
+          <w:b/>
+          <w:bCs/>
+        </w:rPr>
+        <w:t>Asind</w:t>
+      </w:r>
+      <w:proofErr w:type="spellEnd"/>
+      <w:r>
+        <w:rPr>
+          <w:b/>
+          <w:bCs/>
+        </w:rPr>
+        <w:t>:</w:t>
       </w:r>
       <w:r>
         <w:rPr>
@@ -3133,12 +3395,21 @@
       </w:r>
     </w:p>
     <w:p>
-      <w:r>
-        <w:rPr>
-          <w:b/>
-          <w:bCs/>
-        </w:rPr>
-        <w:t>Sinh:</w:t>
+      <w:proofErr w:type="spellStart"/>
+      <w:r>
+        <w:rPr>
+          <w:b/>
+          <w:bCs/>
+        </w:rPr>
+        <w:t>Sinh</w:t>
+      </w:r>
+      <w:proofErr w:type="spellEnd"/>
+      <w:r>
+        <w:rPr>
+          <w:b/>
+          <w:bCs/>
+        </w:rPr>
+        <w:t>:</w:t>
       </w:r>
       <w:r>
         <w:t xml:space="preserve"> seno hiperbólico.</w:t>
@@ -3244,12 +3515,21 @@
       </w:r>
     </w:p>
     <w:p>
-      <w:r>
-        <w:rPr>
-          <w:b/>
-          <w:bCs/>
-        </w:rPr>
-        <w:t xml:space="preserve">Cosd: </w:t>
+      <w:proofErr w:type="spellStart"/>
+      <w:r>
+        <w:rPr>
+          <w:b/>
+          <w:bCs/>
+        </w:rPr>
+        <w:t>Cosd</w:t>
+      </w:r>
+      <w:proofErr w:type="spellEnd"/>
+      <w:r>
+        <w:rPr>
+          <w:b/>
+          <w:bCs/>
+        </w:rPr>
+        <w:t xml:space="preserve">: </w:t>
       </w:r>
       <w:r>
         <w:t>coseno en grados.</w:t>
@@ -3352,12 +3632,21 @@
       </w:r>
     </w:p>
     <w:p>
-      <w:r>
-        <w:rPr>
-          <w:b/>
-          <w:bCs/>
-        </w:rPr>
-        <w:t xml:space="preserve">Acosd: </w:t>
+      <w:proofErr w:type="spellStart"/>
+      <w:r>
+        <w:rPr>
+          <w:b/>
+          <w:bCs/>
+        </w:rPr>
+        <w:t>Acosd</w:t>
+      </w:r>
+      <w:proofErr w:type="spellEnd"/>
+      <w:r>
+        <w:rPr>
+          <w:b/>
+          <w:bCs/>
+        </w:rPr>
+        <w:t xml:space="preserve">: </w:t>
       </w:r>
       <w:r>
         <w:t>inverso de coseno en grados.</w:t>
@@ -3407,12 +3696,21 @@
       </w:r>
     </w:p>
     <w:p>
-      <w:r>
-        <w:rPr>
-          <w:b/>
-          <w:bCs/>
-        </w:rPr>
-        <w:t xml:space="preserve">Cosh: </w:t>
+      <w:proofErr w:type="spellStart"/>
+      <w:r>
+        <w:rPr>
+          <w:b/>
+          <w:bCs/>
+        </w:rPr>
+        <w:t>Cosh</w:t>
+      </w:r>
+      <w:proofErr w:type="spellEnd"/>
+      <w:r>
+        <w:rPr>
+          <w:b/>
+          <w:bCs/>
+        </w:rPr>
+        <w:t xml:space="preserve">: </w:t>
       </w:r>
       <w:r>
         <w:t xml:space="preserve">coseno </w:t>
@@ -3470,12 +3768,21 @@
       </w:r>
     </w:p>
     <w:p>
-      <w:r>
-        <w:rPr>
-          <w:b/>
-          <w:bCs/>
-        </w:rPr>
-        <w:t xml:space="preserve">Acosh: </w:t>
+      <w:proofErr w:type="spellStart"/>
+      <w:r>
+        <w:rPr>
+          <w:b/>
+          <w:bCs/>
+        </w:rPr>
+        <w:t>Acosh</w:t>
+      </w:r>
+      <w:proofErr w:type="spellEnd"/>
+      <w:r>
+        <w:rPr>
+          <w:b/>
+          <w:bCs/>
+        </w:rPr>
+        <w:t xml:space="preserve">: </w:t>
       </w:r>
       <w:r>
         <w:t xml:space="preserve">coseno hiperbólico inverso en radianes. </w:t>
@@ -3625,12 +3932,21 @@
     </w:p>
     <w:p/>
     <w:p>
-      <w:r>
-        <w:rPr>
-          <w:b/>
-          <w:bCs/>
-        </w:rPr>
-        <w:t xml:space="preserve">Grid </w:t>
+      <w:proofErr w:type="spellStart"/>
+      <w:r>
+        <w:rPr>
+          <w:b/>
+          <w:bCs/>
+        </w:rPr>
+        <w:t>Grid</w:t>
+      </w:r>
+      <w:proofErr w:type="spellEnd"/>
+      <w:r>
+        <w:rPr>
+          <w:b/>
+          <w:bCs/>
+        </w:rPr>
+        <w:t xml:space="preserve"> </w:t>
       </w:r>
       <w:r>
         <w:t xml:space="preserve">– </w:t>
@@ -3752,12 +4068,30 @@
     <w:p/>
     <w:p/>
     <w:p>
-      <w:r>
-        <w:rPr>
-          <w:b/>
-          <w:bCs/>
-        </w:rPr>
-        <w:t xml:space="preserve">Label : </w:t>
+      <w:proofErr w:type="spellStart"/>
+      <w:proofErr w:type="gramStart"/>
+      <w:r>
+        <w:rPr>
+          <w:b/>
+          <w:bCs/>
+        </w:rPr>
+        <w:t>Label</w:t>
+      </w:r>
+      <w:proofErr w:type="spellEnd"/>
+      <w:r>
+        <w:rPr>
+          <w:b/>
+          <w:bCs/>
+        </w:rPr>
+        <w:t xml:space="preserve"> :</w:t>
+      </w:r>
+      <w:proofErr w:type="gramEnd"/>
+      <w:r>
+        <w:rPr>
+          <w:b/>
+          <w:bCs/>
+        </w:rPr>
+        <w:t xml:space="preserve"> </w:t>
       </w:r>
       <w:r>
         <w:t xml:space="preserve">Etiqueta de clase. </w:t>
@@ -3871,12 +4205,21 @@
     <w:p/>
     <w:p/>
     <w:p>
-      <w:r>
-        <w:rPr>
-          <w:b/>
-          <w:bCs/>
-        </w:rPr>
-        <w:t xml:space="preserve">Title: </w:t>
+      <w:proofErr w:type="spellStart"/>
+      <w:r>
+        <w:rPr>
+          <w:b/>
+          <w:bCs/>
+        </w:rPr>
+        <w:t>Title</w:t>
+      </w:r>
+      <w:proofErr w:type="spellEnd"/>
+      <w:r>
+        <w:rPr>
+          <w:b/>
+          <w:bCs/>
+        </w:rPr>
+        <w:t xml:space="preserve">: </w:t>
       </w:r>
       <w:r>
         <w:t xml:space="preserve">Titulo de la </w:t>
@@ -3973,12 +4316,21 @@
       </w:r>
     </w:p>
     <w:p>
-      <w:r>
-        <w:rPr>
-          <w:b/>
-          <w:bCs/>
-        </w:rPr>
-        <w:t xml:space="preserve">Workspace: </w:t>
+      <w:proofErr w:type="spellStart"/>
+      <w:r>
+        <w:rPr>
+          <w:b/>
+          <w:bCs/>
+        </w:rPr>
+        <w:t>Workspace</w:t>
+      </w:r>
+      <w:proofErr w:type="spellEnd"/>
+      <w:r>
+        <w:rPr>
+          <w:b/>
+          <w:bCs/>
+        </w:rPr>
+        <w:t xml:space="preserve">: </w:t>
       </w:r>
       <w:r>
         <w:t>Muestra la venta de trabajo donde están las variables</w:t>
@@ -4070,12 +4422,37 @@
       </w:r>
     </w:p>
     <w:p>
-      <w:r>
-        <w:rPr>
-          <w:b/>
-          <w:bCs/>
-        </w:rPr>
-        <w:t xml:space="preserve">Hold on : </w:t>
+      <w:proofErr w:type="spellStart"/>
+      <w:r>
+        <w:rPr>
+          <w:b/>
+          <w:bCs/>
+        </w:rPr>
+        <w:t>Hold</w:t>
+      </w:r>
+      <w:proofErr w:type="spellEnd"/>
+      <w:r>
+        <w:rPr>
+          <w:b/>
+          <w:bCs/>
+        </w:rPr>
+        <w:t xml:space="preserve"> </w:t>
+      </w:r>
+      <w:proofErr w:type="gramStart"/>
+      <w:r>
+        <w:rPr>
+          <w:b/>
+          <w:bCs/>
+        </w:rPr>
+        <w:t>on :</w:t>
+      </w:r>
+      <w:proofErr w:type="gramEnd"/>
+      <w:r>
+        <w:rPr>
+          <w:b/>
+          <w:bCs/>
+        </w:rPr>
+        <w:t xml:space="preserve"> </w:t>
       </w:r>
       <w:r>
         <w:t xml:space="preserve">Muestro dos graficas distintas en una misma figura. </w:t>
@@ -4289,12 +4666,21 @@
     </w:p>
     <w:p/>
     <w:p>
-      <w:r>
-        <w:rPr>
-          <w:b/>
-          <w:bCs/>
-        </w:rPr>
-        <w:t xml:space="preserve">Subplot: </w:t>
+      <w:proofErr w:type="spellStart"/>
+      <w:r>
+        <w:rPr>
+          <w:b/>
+          <w:bCs/>
+        </w:rPr>
+        <w:t>Subplot</w:t>
+      </w:r>
+      <w:proofErr w:type="spellEnd"/>
+      <w:r>
+        <w:rPr>
+          <w:b/>
+          <w:bCs/>
+        </w:rPr>
+        <w:t xml:space="preserve">: </w:t>
       </w:r>
       <w:r>
         <w:t>Graficar subfunciones.</w:t>
@@ -4501,12 +4887,21 @@
       </w:r>
     </w:p>
     <w:p>
-      <w:r>
-        <w:rPr>
-          <w:b/>
-          <w:bCs/>
-        </w:rPr>
-        <w:t xml:space="preserve">det: </w:t>
+      <w:proofErr w:type="spellStart"/>
+      <w:r>
+        <w:rPr>
+          <w:b/>
+          <w:bCs/>
+        </w:rPr>
+        <w:t>det</w:t>
+      </w:r>
+      <w:proofErr w:type="spellEnd"/>
+      <w:r>
+        <w:rPr>
+          <w:b/>
+          <w:bCs/>
+        </w:rPr>
+        <w:t xml:space="preserve">: </w:t>
       </w:r>
       <w:r>
         <w:t xml:space="preserve">Hallar la determinante. </w:t>
@@ -4562,6 +4957,7 @@
     <w:p/>
     <w:p/>
     <w:p>
+      <w:proofErr w:type="spellStart"/>
       <w:r>
         <w:rPr>
           <w:b/>
@@ -4576,6 +4972,7 @@
         </w:rPr>
         <w:t>nv</w:t>
       </w:r>
+      <w:proofErr w:type="spellEnd"/>
       <w:r>
         <w:rPr>
           <w:b/>
@@ -4640,6 +5037,7 @@
           <w:color w:val="000000"/>
         </w:rPr>
       </w:pPr>
+      <w:proofErr w:type="spellStart"/>
       <w:r>
         <w:rPr>
           <w:rFonts w:cstheme="minorHAnsi"/>
@@ -4658,6 +5056,7 @@
         </w:rPr>
         <w:t>liplr</w:t>
       </w:r>
+      <w:proofErr w:type="spellEnd"/>
       <w:r>
         <w:rPr>
           <w:rFonts w:cstheme="minorHAnsi"/>
@@ -4769,6 +5168,7 @@
           <w:rFonts w:cstheme="minorHAnsi"/>
         </w:rPr>
       </w:pPr>
+      <w:proofErr w:type="spellStart"/>
       <w:r>
         <w:rPr>
           <w:rFonts w:cstheme="minorHAnsi"/>
@@ -4783,7 +5183,16 @@
           <w:b/>
           <w:bCs/>
         </w:rPr>
-        <w:t xml:space="preserve">lipud: </w:t>
+        <w:t>lipud</w:t>
+      </w:r>
+      <w:proofErr w:type="spellEnd"/>
+      <w:r>
+        <w:rPr>
+          <w:rFonts w:cstheme="minorHAnsi"/>
+          <w:b/>
+          <w:bCs/>
+        </w:rPr>
+        <w:t xml:space="preserve">: </w:t>
       </w:r>
       <w:r>
         <w:rPr>
@@ -4986,6 +5395,7 @@
           <w:rFonts w:eastAsiaTheme="minorEastAsia"/>
         </w:rPr>
       </w:pPr>
+      <w:proofErr w:type="spellStart"/>
       <w:r>
         <w:rPr>
           <w:rFonts w:cstheme="minorHAnsi"/>
@@ -5000,7 +5410,16 @@
           <w:b/>
           <w:bCs/>
         </w:rPr>
-        <w:t xml:space="preserve">eshape: </w:t>
+        <w:t>eshape</w:t>
+      </w:r>
+      <w:proofErr w:type="spellEnd"/>
+      <w:r>
+        <w:rPr>
+          <w:rFonts w:cstheme="minorHAnsi"/>
+          <w:b/>
+          <w:bCs/>
+        </w:rPr>
+        <w:t xml:space="preserve">: </w:t>
       </w:r>
       <w:r>
         <w:t xml:space="preserve">reformula </w:t>
@@ -5015,6 +5434,7 @@
       <w:r>
         <w:t xml:space="preserve"> utilizando el vector de tamaño, </w:t>
       </w:r>
+      <w:proofErr w:type="spellStart"/>
       <w:r>
         <w:rPr>
           <w:rStyle w:val="CdigoHTML"/>
@@ -5022,15 +5442,25 @@
         </w:rPr>
         <w:t>sz</w:t>
       </w:r>
+      <w:proofErr w:type="spellEnd"/>
       <w:r>
         <w:t xml:space="preserve">, para definir </w:t>
       </w:r>
+      <w:proofErr w:type="spellStart"/>
       <w:r>
         <w:rPr>
           <w:rStyle w:val="CdigoHTML"/>
           <w:rFonts w:eastAsiaTheme="minorEastAsia"/>
         </w:rPr>
-        <w:t>size(B)</w:t>
+        <w:t>size</w:t>
+      </w:r>
+      <w:proofErr w:type="spellEnd"/>
+      <w:r>
+        <w:rPr>
+          <w:rStyle w:val="CdigoHTML"/>
+          <w:rFonts w:eastAsiaTheme="minorEastAsia"/>
+        </w:rPr>
+        <w:t>(B)</w:t>
       </w:r>
     </w:p>
     <w:p>
@@ -5390,13 +5820,23 @@
           <w:rFonts w:cstheme="minorHAnsi"/>
         </w:rPr>
       </w:pPr>
+      <w:proofErr w:type="spellStart"/>
       <w:r>
         <w:rPr>
           <w:rFonts w:cstheme="minorHAnsi"/>
           <w:b/>
           <w:bCs/>
         </w:rPr>
-        <w:t xml:space="preserve">sqrtm: </w:t>
+        <w:t>sqrtm</w:t>
+      </w:r>
+      <w:proofErr w:type="spellEnd"/>
+      <w:r>
+        <w:rPr>
+          <w:rFonts w:cstheme="minorHAnsi"/>
+          <w:b/>
+          <w:bCs/>
+        </w:rPr>
+        <w:t xml:space="preserve">: </w:t>
       </w:r>
       <w:r>
         <w:rPr>
@@ -5492,6 +5932,7 @@
         <w:adjustRightInd w:val="0"/>
         <w:spacing w:after="0" w:line="240" w:lineRule="auto"/>
       </w:pPr>
+      <w:proofErr w:type="spellStart"/>
       <w:r>
         <w:rPr>
           <w:rFonts w:ascii="Courier New" w:hAnsi="Courier New" w:cs="Courier New"/>
@@ -5514,6 +5955,7 @@
         </w:rPr>
         <w:t>qrt</w:t>
       </w:r>
+      <w:proofErr w:type="spellEnd"/>
       <w:r>
         <w:rPr>
           <w:rFonts w:ascii="Courier New" w:hAnsi="Courier New" w:cs="Courier New"/>
@@ -5548,6 +5990,7 @@
       <w:r>
         <w:t xml:space="preserve"> que son negativos o complejos, </w:t>
       </w:r>
+      <w:proofErr w:type="spellStart"/>
       <w:r>
         <w:rPr>
           <w:rStyle w:val="highlight01"/>
@@ -5557,6 +6000,7 @@
         </w:rPr>
         <w:t>sqrt</w:t>
       </w:r>
+      <w:proofErr w:type="spellEnd"/>
       <w:r>
         <w:rPr>
           <w:rStyle w:val="CdigoHTML"/>
@@ -6179,13 +6623,23 @@
           <w:rFonts w:cstheme="minorHAnsi"/>
         </w:rPr>
       </w:pPr>
+      <w:proofErr w:type="spellStart"/>
       <w:r>
         <w:rPr>
           <w:rFonts w:cstheme="minorHAnsi"/>
           <w:b/>
           <w:bCs/>
         </w:rPr>
-        <w:t xml:space="preserve">trill: </w:t>
+        <w:t>trill</w:t>
+      </w:r>
+      <w:proofErr w:type="spellEnd"/>
+      <w:r>
+        <w:rPr>
+          <w:rFonts w:cstheme="minorHAnsi"/>
+          <w:b/>
+          <w:bCs/>
+        </w:rPr>
+        <w:t xml:space="preserve">: </w:t>
       </w:r>
       <w:r>
         <w:rPr>
@@ -6287,13 +6741,23 @@
           <w:rFonts w:cstheme="minorHAnsi"/>
         </w:rPr>
       </w:pPr>
+      <w:proofErr w:type="spellStart"/>
       <w:r>
         <w:rPr>
           <w:rFonts w:cstheme="minorHAnsi"/>
           <w:b/>
           <w:bCs/>
         </w:rPr>
-        <w:t xml:space="preserve">triu: </w:t>
+        <w:t>triu</w:t>
+      </w:r>
+      <w:proofErr w:type="spellEnd"/>
+      <w:r>
+        <w:rPr>
+          <w:rFonts w:cstheme="minorHAnsi"/>
+          <w:b/>
+          <w:bCs/>
+        </w:rPr>
+        <w:t xml:space="preserve">: </w:t>
       </w:r>
       <w:r>
         <w:rPr>
@@ -6428,12 +6892,21 @@
       </w:pPr>
     </w:p>
     <w:p>
-      <w:r>
-        <w:rPr>
-          <w:b/>
-          <w:bCs/>
-        </w:rPr>
-        <w:t xml:space="preserve">roots: </w:t>
+      <w:proofErr w:type="spellStart"/>
+      <w:r>
+        <w:rPr>
+          <w:b/>
+          <w:bCs/>
+        </w:rPr>
+        <w:t>roots</w:t>
+      </w:r>
+      <w:proofErr w:type="spellEnd"/>
+      <w:r>
+        <w:rPr>
+          <w:b/>
+          <w:bCs/>
+        </w:rPr>
+        <w:t xml:space="preserve">: </w:t>
       </w:r>
       <w:r>
         <w:t xml:space="preserve">Calculamos las </w:t>
@@ -6491,12 +6964,21 @@
       </w:r>
     </w:p>
     <w:p>
-      <w:r>
-        <w:rPr>
-          <w:b/>
-          <w:bCs/>
-        </w:rPr>
-        <w:t xml:space="preserve">polyval: </w:t>
+      <w:proofErr w:type="spellStart"/>
+      <w:r>
+        <w:rPr>
+          <w:b/>
+          <w:bCs/>
+        </w:rPr>
+        <w:t>polyval</w:t>
+      </w:r>
+      <w:proofErr w:type="spellEnd"/>
+      <w:r>
+        <w:rPr>
+          <w:b/>
+          <w:bCs/>
+        </w:rPr>
+        <w:t xml:space="preserve">: </w:t>
       </w:r>
       <w:r>
         <w:t xml:space="preserve">Evaluar el polinomio en un punto dado. </w:t>
@@ -6546,12 +7028,21 @@
     </w:p>
     <w:p/>
     <w:p>
-      <w:r>
-        <w:rPr>
-          <w:b/>
-          <w:bCs/>
-        </w:rPr>
-        <w:t xml:space="preserve">conv: </w:t>
+      <w:proofErr w:type="spellStart"/>
+      <w:r>
+        <w:rPr>
+          <w:b/>
+          <w:bCs/>
+        </w:rPr>
+        <w:t>conv</w:t>
+      </w:r>
+      <w:proofErr w:type="spellEnd"/>
+      <w:r>
+        <w:rPr>
+          <w:b/>
+          <w:bCs/>
+        </w:rPr>
+        <w:t xml:space="preserve">: </w:t>
       </w:r>
       <w:r>
         <w:t>devuelve la convolución Circunvolución de los vectores u y v. Si u y v son vectores de coeficientes polinómicos, convolución equivale a multiplicar los dos polinomios.</w:t>
@@ -6610,6 +7101,7 @@
           <w:color w:val="000000"/>
         </w:rPr>
       </w:pPr>
+      <w:proofErr w:type="spellStart"/>
       <w:r>
         <w:rPr>
           <w:rFonts w:cstheme="minorHAnsi"/>
@@ -6619,6 +7111,7 @@
         </w:rPr>
         <w:t>deconv</w:t>
       </w:r>
+      <w:proofErr w:type="spellEnd"/>
       <w:r>
         <w:rPr>
           <w:rFonts w:cstheme="minorHAnsi"/>
@@ -6724,6 +7217,8 @@
           <w:rFonts w:eastAsiaTheme="minorEastAsia"/>
         </w:rPr>
       </w:pPr>
+      <w:proofErr w:type="spellStart"/>
+      <w:proofErr w:type="gramStart"/>
       <w:r>
         <w:rPr>
           <w:b/>
@@ -6738,12 +7233,21 @@
         </w:rPr>
         <w:t>olyder</w:t>
       </w:r>
-      <w:r>
-        <w:rPr>
-          <w:b/>
-          <w:bCs/>
-        </w:rPr>
-        <w:t xml:space="preserve"> : </w:t>
+      <w:proofErr w:type="spellEnd"/>
+      <w:r>
+        <w:rPr>
+          <w:b/>
+          <w:bCs/>
+        </w:rPr>
+        <w:t xml:space="preserve"> :</w:t>
+      </w:r>
+      <w:proofErr w:type="gramEnd"/>
+      <w:r>
+        <w:rPr>
+          <w:b/>
+          <w:bCs/>
+        </w:rPr>
+        <w:t xml:space="preserve"> </w:t>
       </w:r>
       <w:r>
         <w:t xml:space="preserve">Derivada de un polinomio ejemplo: </w:t>
@@ -6992,13 +7496,33 @@
           <w:rFonts w:eastAsiaTheme="minorEastAsia"/>
         </w:rPr>
       </w:pPr>
-      <w:r>
-        <w:rPr>
-          <w:rFonts w:eastAsiaTheme="minorEastAsia"/>
-          <w:b/>
-          <w:bCs/>
-        </w:rPr>
-        <w:t xml:space="preserve">fieldnames : </w:t>
+      <w:proofErr w:type="spellStart"/>
+      <w:proofErr w:type="gramStart"/>
+      <w:r>
+        <w:rPr>
+          <w:rFonts w:eastAsiaTheme="minorEastAsia"/>
+          <w:b/>
+          <w:bCs/>
+        </w:rPr>
+        <w:t>fieldnames</w:t>
+      </w:r>
+      <w:proofErr w:type="spellEnd"/>
+      <w:r>
+        <w:rPr>
+          <w:rFonts w:eastAsiaTheme="minorEastAsia"/>
+          <w:b/>
+          <w:bCs/>
+        </w:rPr>
+        <w:t xml:space="preserve"> :</w:t>
+      </w:r>
+      <w:proofErr w:type="gramEnd"/>
+      <w:r>
+        <w:rPr>
+          <w:rFonts w:eastAsiaTheme="minorEastAsia"/>
+          <w:b/>
+          <w:bCs/>
+        </w:rPr>
+        <w:t xml:space="preserve"> </w:t>
       </w:r>
       <w:r>
         <w:rPr>
@@ -7061,13 +7585,23 @@
           <w:rFonts w:eastAsiaTheme="minorEastAsia"/>
         </w:rPr>
       </w:pPr>
-      <w:r>
-        <w:rPr>
-          <w:rFonts w:eastAsiaTheme="minorEastAsia"/>
-          <w:b/>
-          <w:bCs/>
-        </w:rPr>
-        <w:t xml:space="preserve">Isfield: </w:t>
+      <w:proofErr w:type="spellStart"/>
+      <w:r>
+        <w:rPr>
+          <w:rFonts w:eastAsiaTheme="minorEastAsia"/>
+          <w:b/>
+          <w:bCs/>
+        </w:rPr>
+        <w:t>Isfield</w:t>
+      </w:r>
+      <w:proofErr w:type="spellEnd"/>
+      <w:r>
+        <w:rPr>
+          <w:rFonts w:eastAsiaTheme="minorEastAsia"/>
+          <w:b/>
+          <w:bCs/>
+        </w:rPr>
+        <w:t xml:space="preserve">: </w:t>
       </w:r>
       <w:r>
         <w:rPr>
@@ -7135,13 +7669,23 @@
           <w:rFonts w:eastAsiaTheme="minorEastAsia"/>
         </w:rPr>
       </w:pPr>
-      <w:r>
-        <w:rPr>
-          <w:rFonts w:eastAsiaTheme="minorEastAsia"/>
-          <w:b/>
-          <w:bCs/>
-        </w:rPr>
-        <w:t xml:space="preserve">Isstruct: </w:t>
+      <w:proofErr w:type="spellStart"/>
+      <w:r>
+        <w:rPr>
+          <w:rFonts w:eastAsiaTheme="minorEastAsia"/>
+          <w:b/>
+          <w:bCs/>
+        </w:rPr>
+        <w:t>Isstruct</w:t>
+      </w:r>
+      <w:proofErr w:type="spellEnd"/>
+      <w:r>
+        <w:rPr>
+          <w:rFonts w:eastAsiaTheme="minorEastAsia"/>
+          <w:b/>
+          <w:bCs/>
+        </w:rPr>
+        <w:t xml:space="preserve">: </w:t>
       </w:r>
       <w:r>
         <w:rPr>
@@ -7216,6 +7760,7 @@
           <w:rFonts w:eastAsiaTheme="minorEastAsia"/>
         </w:rPr>
       </w:pPr>
+      <w:proofErr w:type="spellStart"/>
       <w:r>
         <w:rPr>
           <w:rFonts w:eastAsiaTheme="minorEastAsia"/>
@@ -7223,7 +7768,16 @@
           <w:bCs/>
         </w:rPr>
         <w:lastRenderedPageBreak/>
-        <w:t xml:space="preserve">rmfield: </w:t>
+        <w:t>rmfield</w:t>
+      </w:r>
+      <w:proofErr w:type="spellEnd"/>
+      <w:r>
+        <w:rPr>
+          <w:rFonts w:eastAsiaTheme="minorEastAsia"/>
+          <w:b/>
+          <w:bCs/>
+        </w:rPr>
+        <w:t xml:space="preserve">: </w:t>
       </w:r>
       <w:r>
         <w:rPr>
@@ -7299,7 +7853,26 @@
           <w:b/>
           <w:bCs/>
         </w:rPr>
-        <w:t xml:space="preserve"> o cell </w:t>
+        <w:t xml:space="preserve"> o </w:t>
+      </w:r>
+      <w:proofErr w:type="spellStart"/>
+      <w:proofErr w:type="gramStart"/>
+      <w:r>
+        <w:rPr>
+          <w:rFonts w:eastAsiaTheme="minorEastAsia"/>
+          <w:b/>
+          <w:bCs/>
+        </w:rPr>
+        <w:t>cell</w:t>
+      </w:r>
+      <w:proofErr w:type="spellEnd"/>
+      <w:r>
+        <w:rPr>
+          <w:rFonts w:eastAsiaTheme="minorEastAsia"/>
+          <w:b/>
+          <w:bCs/>
+        </w:rPr>
+        <w:t xml:space="preserve"> </w:t>
       </w:r>
       <w:r>
         <w:rPr>
@@ -7309,6 +7882,7 @@
         </w:rPr>
         <w:t>:</w:t>
       </w:r>
+      <w:proofErr w:type="gramEnd"/>
       <w:r>
         <w:rPr>
           <w:rFonts w:eastAsiaTheme="minorEastAsia"/>
@@ -7369,13 +7943,23 @@
           <w:rFonts w:eastAsiaTheme="minorEastAsia"/>
         </w:rPr>
       </w:pPr>
-      <w:r>
-        <w:rPr>
-          <w:rFonts w:eastAsiaTheme="minorEastAsia"/>
-          <w:b/>
-          <w:bCs/>
-        </w:rPr>
-        <w:t xml:space="preserve">celldisp: </w:t>
+      <w:proofErr w:type="spellStart"/>
+      <w:r>
+        <w:rPr>
+          <w:rFonts w:eastAsiaTheme="minorEastAsia"/>
+          <w:b/>
+          <w:bCs/>
+        </w:rPr>
+        <w:t>celldisp</w:t>
+      </w:r>
+      <w:proofErr w:type="spellEnd"/>
+      <w:r>
+        <w:rPr>
+          <w:rFonts w:eastAsiaTheme="minorEastAsia"/>
+          <w:b/>
+          <w:bCs/>
+        </w:rPr>
+        <w:t xml:space="preserve">: </w:t>
       </w:r>
       <w:r>
         <w:rPr>
@@ -7443,6 +8027,7 @@
           <w:rFonts w:eastAsiaTheme="minorEastAsia"/>
         </w:rPr>
       </w:pPr>
+      <w:proofErr w:type="spellStart"/>
       <w:r>
         <w:rPr>
           <w:rFonts w:eastAsiaTheme="minorEastAsia"/>
@@ -7450,7 +8035,16 @@
           <w:bCs/>
         </w:rPr>
         <w:lastRenderedPageBreak/>
-        <w:t>cellplot:</w:t>
+        <w:t>cellplot</w:t>
+      </w:r>
+      <w:proofErr w:type="spellEnd"/>
+      <w:r>
+        <w:rPr>
+          <w:rFonts w:eastAsiaTheme="minorEastAsia"/>
+          <w:b/>
+          <w:bCs/>
+        </w:rPr>
+        <w:t>:</w:t>
       </w:r>
       <w:r>
         <w:rPr>
@@ -7512,19 +8106,53 @@
           <w:rFonts w:eastAsiaTheme="minorEastAsia"/>
         </w:rPr>
       </w:pPr>
-      <w:r>
-        <w:rPr>
-          <w:rFonts w:eastAsiaTheme="minorEastAsia"/>
-          <w:b/>
-          <w:bCs/>
-        </w:rPr>
-        <w:t xml:space="preserve">iscell : </w:t>
-      </w:r>
-      <w:r>
-        <w:rPr>
-          <w:rFonts w:eastAsiaTheme="minorEastAsia"/>
-        </w:rPr>
-        <w:t>Me retorna un valor lógico de 1 si celda es una cell de lo contrario me retorna un 0</w:t>
+      <w:proofErr w:type="spellStart"/>
+      <w:proofErr w:type="gramStart"/>
+      <w:r>
+        <w:rPr>
+          <w:rFonts w:eastAsiaTheme="minorEastAsia"/>
+          <w:b/>
+          <w:bCs/>
+        </w:rPr>
+        <w:t>iscell</w:t>
+      </w:r>
+      <w:proofErr w:type="spellEnd"/>
+      <w:r>
+        <w:rPr>
+          <w:rFonts w:eastAsiaTheme="minorEastAsia"/>
+          <w:b/>
+          <w:bCs/>
+        </w:rPr>
+        <w:t xml:space="preserve"> :</w:t>
+      </w:r>
+      <w:proofErr w:type="gramEnd"/>
+      <w:r>
+        <w:rPr>
+          <w:rFonts w:eastAsiaTheme="minorEastAsia"/>
+          <w:b/>
+          <w:bCs/>
+        </w:rPr>
+        <w:t xml:space="preserve"> </w:t>
+      </w:r>
+      <w:r>
+        <w:rPr>
+          <w:rFonts w:eastAsiaTheme="minorEastAsia"/>
+        </w:rPr>
+        <w:t xml:space="preserve">Me retorna un valor lógico de 1 si celda es una </w:t>
+      </w:r>
+      <w:proofErr w:type="spellStart"/>
+      <w:r>
+        <w:rPr>
+          <w:rFonts w:eastAsiaTheme="minorEastAsia"/>
+        </w:rPr>
+        <w:t>cell</w:t>
+      </w:r>
+      <w:proofErr w:type="spellEnd"/>
+      <w:r>
+        <w:rPr>
+          <w:rFonts w:eastAsiaTheme="minorEastAsia"/>
+        </w:rPr>
+        <w:t xml:space="preserve"> de lo contrario me retorna un 0</w:t>
       </w:r>
     </w:p>
     <w:p>
@@ -7648,20 +8276,38 @@
           <w:rFonts w:eastAsiaTheme="minorEastAsia"/>
         </w:rPr>
       </w:pPr>
-      <w:r>
-        <w:rPr>
-          <w:rFonts w:eastAsiaTheme="minorEastAsia"/>
-          <w:b/>
-          <w:bCs/>
-        </w:rPr>
-        <w:t>or:</w:t>
-      </w:r>
-      <w:r>
-        <w:rPr>
-          <w:rFonts w:eastAsiaTheme="minorEastAsia"/>
-        </w:rPr>
-        <w:t xml:space="preserve"> de vuelve valor lógico si cumple la condición de or</w:t>
-      </w:r>
+      <w:proofErr w:type="spellStart"/>
+      <w:r>
+        <w:rPr>
+          <w:rFonts w:eastAsiaTheme="minorEastAsia"/>
+          <w:b/>
+          <w:bCs/>
+        </w:rPr>
+        <w:t>or</w:t>
+      </w:r>
+      <w:proofErr w:type="spellEnd"/>
+      <w:r>
+        <w:rPr>
+          <w:rFonts w:eastAsiaTheme="minorEastAsia"/>
+          <w:b/>
+          <w:bCs/>
+        </w:rPr>
+        <w:t>:</w:t>
+      </w:r>
+      <w:r>
+        <w:rPr>
+          <w:rFonts w:eastAsiaTheme="minorEastAsia"/>
+        </w:rPr>
+        <w:t xml:space="preserve"> de vuelve valor lógico si cumple la condición de </w:t>
+      </w:r>
+      <w:proofErr w:type="spellStart"/>
+      <w:r>
+        <w:rPr>
+          <w:rFonts w:eastAsiaTheme="minorEastAsia"/>
+        </w:rPr>
+        <w:t>or</w:t>
+      </w:r>
+      <w:proofErr w:type="spellEnd"/>
     </w:p>
     <w:p>
       <w:pPr>
@@ -7716,6 +8362,7 @@
           <w:rFonts w:eastAsiaTheme="minorEastAsia"/>
         </w:rPr>
       </w:pPr>
+      <w:proofErr w:type="spellStart"/>
       <w:r>
         <w:rPr>
           <w:rFonts w:eastAsiaTheme="minorEastAsia"/>
@@ -7723,7 +8370,16 @@
           <w:bCs/>
         </w:rPr>
         <w:lastRenderedPageBreak/>
-        <w:t xml:space="preserve">not: </w:t>
+        <w:t>not</w:t>
+      </w:r>
+      <w:proofErr w:type="spellEnd"/>
+      <w:r>
+        <w:rPr>
+          <w:rFonts w:eastAsiaTheme="minorEastAsia"/>
+          <w:b/>
+          <w:bCs/>
+        </w:rPr>
+        <w:t xml:space="preserve">: </w:t>
       </w:r>
       <w:r>
         <w:rPr>
@@ -7785,6 +8441,7 @@
           <w:rFonts w:eastAsiaTheme="minorEastAsia"/>
         </w:rPr>
       </w:pPr>
+      <w:proofErr w:type="spellStart"/>
       <w:r>
         <w:rPr>
           <w:rFonts w:eastAsiaTheme="minorEastAsia"/>
@@ -7793,6 +8450,7 @@
         </w:rPr>
         <w:t>Xor</w:t>
       </w:r>
+      <w:proofErr w:type="spellEnd"/>
       <w:r>
         <w:rPr>
           <w:rFonts w:eastAsiaTheme="minorEastAsia"/>
@@ -7805,7 +8463,21 @@
         <w:rPr>
           <w:rFonts w:eastAsiaTheme="minorEastAsia"/>
         </w:rPr>
-        <w:t xml:space="preserve"> Siempre que las entradas de los vectores sean distinta la salida es 1</w:t>
+        <w:t xml:space="preserve"> Siempre que las entradas de los vectores sean </w:t>
+      </w:r>
+      <w:proofErr w:type="gramStart"/>
+      <w:r>
+        <w:rPr>
+          <w:rFonts w:eastAsiaTheme="minorEastAsia"/>
+        </w:rPr>
+        <w:t>distinta</w:t>
+      </w:r>
+      <w:proofErr w:type="gramEnd"/>
+      <w:r>
+        <w:rPr>
+          <w:rFonts w:eastAsiaTheme="minorEastAsia"/>
+        </w:rPr>
+        <w:t xml:space="preserve"> la salida es 1</w:t>
       </w:r>
     </w:p>
     <w:p>
@@ -7875,13 +8547,23 @@
           <w:rFonts w:eastAsiaTheme="minorEastAsia"/>
         </w:rPr>
       </w:pPr>
-      <w:r>
-        <w:rPr>
-          <w:rFonts w:eastAsiaTheme="minorEastAsia"/>
-          <w:b/>
-          <w:bCs/>
-        </w:rPr>
-        <w:t xml:space="preserve">for: </w:t>
+      <w:proofErr w:type="spellStart"/>
+      <w:r>
+        <w:rPr>
+          <w:rFonts w:eastAsiaTheme="minorEastAsia"/>
+          <w:b/>
+          <w:bCs/>
+        </w:rPr>
+        <w:t>for</w:t>
+      </w:r>
+      <w:proofErr w:type="spellEnd"/>
+      <w:r>
+        <w:rPr>
+          <w:rFonts w:eastAsiaTheme="minorEastAsia"/>
+          <w:b/>
+          <w:bCs/>
+        </w:rPr>
+        <w:t xml:space="preserve">: </w:t>
       </w:r>
       <w:r>
         <w:rPr>
@@ -8047,13 +8729,23 @@
           <w:rFonts w:eastAsiaTheme="minorEastAsia"/>
         </w:rPr>
       </w:pPr>
-      <w:r>
-        <w:rPr>
-          <w:rFonts w:eastAsiaTheme="minorEastAsia"/>
-          <w:b/>
-          <w:bCs/>
-        </w:rPr>
-        <w:t xml:space="preserve">if: </w:t>
+      <w:proofErr w:type="spellStart"/>
+      <w:r>
+        <w:rPr>
+          <w:rFonts w:eastAsiaTheme="minorEastAsia"/>
+          <w:b/>
+          <w:bCs/>
+        </w:rPr>
+        <w:t>if</w:t>
+      </w:r>
+      <w:proofErr w:type="spellEnd"/>
+      <w:r>
+        <w:rPr>
+          <w:rFonts w:eastAsiaTheme="minorEastAsia"/>
+          <w:b/>
+          <w:bCs/>
+        </w:rPr>
+        <w:t xml:space="preserve">: </w:t>
       </w:r>
       <w:r>
         <w:rPr>
